--- a/labs/lab04/report/report.docx
+++ b/labs/lab04/report/report.docx
@@ -31,7 +31,7 @@
         <w:t xml:space="preserve"> </w:t>
       </w:r>
       <w:r>
-        <w:t xml:space="preserve">№2</w:t>
+        <w:t xml:space="preserve">№4</w:t>
       </w:r>
     </w:p>
     <w:p>
@@ -39,13 +39,19 @@
         <w:pStyle w:val="Subtitle"/>
       </w:pPr>
       <w:r>
-        <w:t xml:space="preserve">Управление</w:t>
+        <w:t xml:space="preserve">Продвинутое</w:t>
       </w:r>
       <w:r>
         <w:t xml:space="preserve"> </w:t>
       </w:r>
       <w:r>
-        <w:t xml:space="preserve">версиями</w:t>
+        <w:t xml:space="preserve">использование</w:t>
+      </w:r>
+      <w:r>
+        <w:t xml:space="preserve"> </w:t>
+      </w:r>
+      <w:r>
+        <w:t xml:space="preserve">git</w:t>
       </w:r>
     </w:p>
     <w:p>
@@ -117,11 +123,11 @@
         <w:pStyle w:val="FirstParagraph"/>
       </w:pPr>
       <w:r>
-        <w:t xml:space="preserve">Целью данной работы является изучение идеологии и применения средств контроля версий и освоение умений работать с git.</w:t>
+        <w:t xml:space="preserve">Получение навыков правильной работы с репозиториями git.</w:t>
       </w:r>
     </w:p>
     <w:bookmarkEnd w:id="20"/>
-    <w:bookmarkStart w:id="51" w:name="выполнение-лабораторной-работы"/>
+    <w:bookmarkStart w:id="21" w:name="теоретические-сведения"/>
     <w:p>
       <w:pPr>
         <w:pStyle w:val="Heading1"/>
@@ -136,15 +142,190 @@
         <w:tab/>
       </w:r>
       <w:r>
+        <w:t xml:space="preserve">Теоретические сведения</w:t>
+      </w:r>
+    </w:p>
+    <w:p>
+      <w:pPr>
+        <w:numPr>
+          <w:ilvl w:val="0"/>
+          <w:numId w:val="1001"/>
+        </w:numPr>
+      </w:pPr>
+      <w:r>
+        <w:t xml:space="preserve">Gitflow Workflow опубликована и популяризована Винсентом Дриссеном.</w:t>
+      </w:r>
+    </w:p>
+    <w:p>
+      <w:pPr>
+        <w:numPr>
+          <w:ilvl w:val="0"/>
+          <w:numId w:val="1001"/>
+        </w:numPr>
+      </w:pPr>
+      <w:r>
+        <w:t xml:space="preserve">Gitflow Workflow предполагает выстраивание строгой модели ветвления с учётом выпуска проекта.</w:t>
+      </w:r>
+    </w:p>
+    <w:p>
+      <w:pPr>
+        <w:numPr>
+          <w:ilvl w:val="0"/>
+          <w:numId w:val="1001"/>
+        </w:numPr>
+      </w:pPr>
+      <w:r>
+        <w:t xml:space="preserve">Данная модель отлично подходит для организации рабочего процесса на основе релизов.</w:t>
+      </w:r>
+    </w:p>
+    <w:p>
+      <w:pPr>
+        <w:numPr>
+          <w:ilvl w:val="0"/>
+          <w:numId w:val="1001"/>
+        </w:numPr>
+      </w:pPr>
+      <w:r>
+        <w:t xml:space="preserve">Работа по модели Gitflow включает создание отдельной ветки для исправлений ошибок в рабочей среде.</w:t>
+      </w:r>
+    </w:p>
+    <w:p>
+      <w:pPr>
+        <w:numPr>
+          <w:ilvl w:val="0"/>
+          <w:numId w:val="1001"/>
+        </w:numPr>
+      </w:pPr>
+      <w:r>
+        <w:t xml:space="preserve">Последовательность действий при работе по модели Gitflow:</w:t>
+      </w:r>
+    </w:p>
+    <w:p>
+      <w:pPr>
+        <w:numPr>
+          <w:ilvl w:val="0"/>
+          <w:numId w:val="1001"/>
+        </w:numPr>
+      </w:pPr>
+      <w:r>
+        <w:t xml:space="preserve">Из ветки master создаётся ветка develop.</w:t>
+      </w:r>
+    </w:p>
+    <w:p>
+      <w:pPr>
+        <w:numPr>
+          <w:ilvl w:val="0"/>
+          <w:numId w:val="1001"/>
+        </w:numPr>
+      </w:pPr>
+      <w:r>
+        <w:t xml:space="preserve">Из ветки develop создаётся ветка release.</w:t>
+      </w:r>
+    </w:p>
+    <w:p>
+      <w:pPr>
+        <w:numPr>
+          <w:ilvl w:val="0"/>
+          <w:numId w:val="1001"/>
+        </w:numPr>
+      </w:pPr>
+      <w:r>
+        <w:t xml:space="preserve">Из ветки develop создаются ветки feature.</w:t>
+      </w:r>
+    </w:p>
+    <w:p>
+      <w:pPr>
+        <w:numPr>
+          <w:ilvl w:val="0"/>
+          <w:numId w:val="1001"/>
+        </w:numPr>
+      </w:pPr>
+      <w:r>
+        <w:t xml:space="preserve">Когда работа над веткой feature завершена, она сливается с веткой develop.</w:t>
+      </w:r>
+    </w:p>
+    <w:p>
+      <w:pPr>
+        <w:numPr>
+          <w:ilvl w:val="0"/>
+          <w:numId w:val="1001"/>
+        </w:numPr>
+      </w:pPr>
+      <w:r>
+        <w:t xml:space="preserve">Когда работа над веткой релиза release завершена, она сливается в ветки develop и master.</w:t>
+      </w:r>
+    </w:p>
+    <w:p>
+      <w:pPr>
+        <w:numPr>
+          <w:ilvl w:val="0"/>
+          <w:numId w:val="1001"/>
+        </w:numPr>
+      </w:pPr>
+      <w:r>
+        <w:t xml:space="preserve">Если в master обнаружена проблема, из master создаётся ветка hotfix.</w:t>
+      </w:r>
+    </w:p>
+    <w:p>
+      <w:pPr>
+        <w:numPr>
+          <w:ilvl w:val="0"/>
+          <w:numId w:val="1001"/>
+        </w:numPr>
+      </w:pPr>
+      <w:r>
+        <w:t xml:space="preserve">Когда работа над веткой исправления hotfix завершена, она сливается в ветки develop и master.</w:t>
+      </w:r>
+    </w:p>
+    <w:bookmarkEnd w:id="21"/>
+    <w:bookmarkStart w:id="60" w:name="выполнение-лабораторной-работы"/>
+    <w:p>
+      <w:pPr>
+        <w:pStyle w:val="Heading1"/>
+      </w:pPr>
+      <w:r>
+        <w:rPr>
+          <w:rStyle w:val="SectionNumber"/>
+        </w:rPr>
+        <w:t xml:space="preserve">3</w:t>
+      </w:r>
+      <w:r>
+        <w:tab/>
+      </w:r>
+      <w:r>
         <w:t xml:space="preserve">Выполнение лабораторной работы</w:t>
       </w:r>
     </w:p>
+    <w:bookmarkStart w:id="52" w:name="работа-с-тестовым-репозиторием"/>
+    <w:p>
+      <w:pPr>
+        <w:pStyle w:val="Heading2"/>
+      </w:pPr>
+      <w:r>
+        <w:rPr>
+          <w:rStyle w:val="SectionNumber"/>
+        </w:rPr>
+        <w:t xml:space="preserve">3.1</w:t>
+      </w:r>
+      <w:r>
+        <w:tab/>
+      </w:r>
+      <w:r>
+        <w:t xml:space="preserve">Работа с тестовым репозиторием</w:t>
+      </w:r>
+    </w:p>
     <w:p>
       <w:pPr>
         <w:pStyle w:val="FirstParagraph"/>
       </w:pPr>
       <w:r>
-        <w:t xml:space="preserve">Устанавливаем git, git-flow и gh.</w:t>
+        <w:t xml:space="preserve">Для работы с Node.js добавим каталог с исполняемыми файлами,</w:t>
+      </w:r>
+      <w:r>
+        <w:t xml:space="preserve"> </w:t>
+      </w:r>
+      <w:r>
+        <w:t xml:space="preserve">устанавливаемыми yarn, в переменную PATH.</w:t>
       </w:r>
     </w:p>
     <w:p>
@@ -154,20 +335,20 @@
       <w:r>
         <w:drawing>
           <wp:inline>
-            <wp:extent cx="3733800" cy="2680893"/>
+            <wp:extent cx="3733800" cy="1519504"/>
             <wp:effectExtent b="0" l="0" r="0" t="0"/>
-            <wp:docPr descr="Загрузка пакетов" title="" id="22" name="Picture"/>
+            <wp:docPr descr="Node.js" title="" id="23" name="Picture"/>
             <a:graphic>
               <a:graphicData uri="http://schemas.openxmlformats.org/drawingml/2006/picture">
                 <pic:pic>
                   <pic:nvPicPr>
-                    <pic:cNvPr descr="image/01.png" id="23" name="Picture"/>
+                    <pic:cNvPr descr="image/01.png" id="24" name="Picture"/>
                     <pic:cNvPicPr>
                       <a:picLocks noChangeArrowheads="1" noChangeAspect="1"/>
                     </pic:cNvPicPr>
                   </pic:nvPicPr>
                   <pic:blipFill>
-                    <a:blip r:embed="rId21"/>
+                    <a:blip r:embed="rId22"/>
                     <a:stretch>
                       <a:fillRect/>
                     </a:stretch>
@@ -175,7 +356,7 @@
                   <pic:spPr bwMode="auto">
                     <a:xfrm>
                       <a:off x="0" y="0"/>
-                      <a:ext cx="3733800" cy="2680893"/>
+                      <a:ext cx="3733800" cy="1519504"/>
                     </a:xfrm>
                     <a:prstGeom prst="rect">
                       <a:avLst/>
@@ -199,7 +380,7 @@
         <w:pStyle w:val="ImageCaption"/>
       </w:pPr>
       <w:r>
-        <w:t xml:space="preserve">Figure 1: Загрузка пакетов</w:t>
+        <w:t xml:space="preserve">Рис. 1: Node.js</w:t>
       </w:r>
     </w:p>
     <w:p>
@@ -207,7 +388,13 @@
         <w:pStyle w:val="BodyText"/>
       </w:pPr>
       <w:r>
-        <w:t xml:space="preserve">Зададим имя и email владельца репозитория, кодировку и прочие параметры.</w:t>
+        <w:t xml:space="preserve">Программа commitizen используется для помощи в форматировании коммитов.</w:t>
+      </w:r>
+      <w:r>
+        <w:t xml:space="preserve"> </w:t>
+      </w:r>
+      <w:r>
+        <w:t xml:space="preserve">При этом устанавливается скрипт git-cz, который мы и будем использовать для коммитов.</w:t>
       </w:r>
     </w:p>
     <w:p>
@@ -217,20 +404,20 @@
       <w:r>
         <w:drawing>
           <wp:inline>
-            <wp:extent cx="3733800" cy="804285"/>
+            <wp:extent cx="3733800" cy="1894973"/>
             <wp:effectExtent b="0" l="0" r="0" t="0"/>
-            <wp:docPr descr="Параметры репозитория" title="" id="25" name="Picture"/>
+            <wp:docPr descr="установка commitizen" title="" id="26" name="Picture"/>
             <a:graphic>
               <a:graphicData uri="http://schemas.openxmlformats.org/drawingml/2006/picture">
                 <pic:pic>
                   <pic:nvPicPr>
-                    <pic:cNvPr descr="image/02.png" id="26" name="Picture"/>
+                    <pic:cNvPr descr="image/02.png" id="27" name="Picture"/>
                     <pic:cNvPicPr>
                       <a:picLocks noChangeArrowheads="1" noChangeAspect="1"/>
                     </pic:cNvPicPr>
                   </pic:nvPicPr>
                   <pic:blipFill>
-                    <a:blip r:embed="rId24"/>
+                    <a:blip r:embed="rId25"/>
                     <a:stretch>
                       <a:fillRect/>
                     </a:stretch>
@@ -238,7 +425,7 @@
                   <pic:spPr bwMode="auto">
                     <a:xfrm>
                       <a:off x="0" y="0"/>
-                      <a:ext cx="3733800" cy="804285"/>
+                      <a:ext cx="3733800" cy="1894973"/>
                     </a:xfrm>
                     <a:prstGeom prst="rect">
                       <a:avLst/>
@@ -262,7 +449,7 @@
         <w:pStyle w:val="ImageCaption"/>
       </w:pPr>
       <w:r>
-        <w:t xml:space="preserve">Figure 2: Параметры репозитория</w:t>
+        <w:t xml:space="preserve">Рис. 2: установка commitizen</w:t>
       </w:r>
     </w:p>
     <w:p>
@@ -270,7 +457,7 @@
         <w:pStyle w:val="BodyText"/>
       </w:pPr>
       <w:r>
-        <w:t xml:space="preserve">Создаем SSH ключи</w:t>
+        <w:t xml:space="preserve">Программа standard-changelog используется для помощи в создании логов.</w:t>
       </w:r>
     </w:p>
     <w:p>
@@ -280,20 +467,20 @@
       <w:r>
         <w:drawing>
           <wp:inline>
-            <wp:extent cx="3733800" cy="2151595"/>
+            <wp:extent cx="3733800" cy="1029823"/>
             <wp:effectExtent b="0" l="0" r="0" t="0"/>
-            <wp:docPr descr="rsa-4096" title="" id="28" name="Picture"/>
+            <wp:docPr descr="установка standard-changelog" title="" id="29" name="Picture"/>
             <a:graphic>
               <a:graphicData uri="http://schemas.openxmlformats.org/drawingml/2006/picture">
                 <pic:pic>
                   <pic:nvPicPr>
-                    <pic:cNvPr descr="image/03.png" id="29" name="Picture"/>
+                    <pic:cNvPr descr="image/03.png" id="30" name="Picture"/>
                     <pic:cNvPicPr>
                       <a:picLocks noChangeArrowheads="1" noChangeAspect="1"/>
                     </pic:cNvPicPr>
                   </pic:nvPicPr>
                   <pic:blipFill>
-                    <a:blip r:embed="rId27"/>
+                    <a:blip r:embed="rId28"/>
                     <a:stretch>
                       <a:fillRect/>
                     </a:stretch>
@@ -301,7 +488,7 @@
                   <pic:spPr bwMode="auto">
                     <a:xfrm>
                       <a:off x="0" y="0"/>
-                      <a:ext cx="3733800" cy="2151595"/>
+                      <a:ext cx="3733800" cy="1029823"/>
                     </a:xfrm>
                     <a:prstGeom prst="rect">
                       <a:avLst/>
@@ -325,7 +512,31 @@
         <w:pStyle w:val="ImageCaption"/>
       </w:pPr>
       <w:r>
-        <w:t xml:space="preserve">Figure 3: rsa-4096</w:t>
+        <w:t xml:space="preserve">Рис. 3: установка standard-changelog</w:t>
+      </w:r>
+    </w:p>
+    <w:p>
+      <w:pPr>
+        <w:pStyle w:val="BodyText"/>
+      </w:pPr>
+      <w:r>
+        <w:t xml:space="preserve">Делаем первый коммит и выкладываем на github.</w:t>
+      </w:r>
+    </w:p>
+    <w:p>
+      <w:pPr>
+        <w:pStyle w:val="BodyText"/>
+      </w:pPr>
+      <w:r>
+        <w:t xml:space="preserve">Необходимо заполнить несколько параметров пакета.</w:t>
+      </w:r>
+    </w:p>
+    <w:p>
+      <w:pPr>
+        <w:pStyle w:val="BodyText"/>
+      </w:pPr>
+      <w:r>
+        <w:t xml:space="preserve">Таким образом, файл package.json приобретает вид:</w:t>
       </w:r>
     </w:p>
     <w:p>
@@ -335,20 +546,20 @@
       <w:r>
         <w:drawing>
           <wp:inline>
-            <wp:extent cx="3733800" cy="2085777"/>
+            <wp:extent cx="3733800" cy="2119497"/>
             <wp:effectExtent b="0" l="0" r="0" t="0"/>
-            <wp:docPr descr="ed25519" title="" id="31" name="Picture"/>
+            <wp:docPr descr="package.json" title="" id="32" name="Picture"/>
             <a:graphic>
               <a:graphicData uri="http://schemas.openxmlformats.org/drawingml/2006/picture">
                 <pic:pic>
                   <pic:nvPicPr>
-                    <pic:cNvPr descr="image/04.png" id="32" name="Picture"/>
+                    <pic:cNvPr descr="image/04.png" id="33" name="Picture"/>
                     <pic:cNvPicPr>
                       <a:picLocks noChangeArrowheads="1" noChangeAspect="1"/>
                     </pic:cNvPicPr>
                   </pic:nvPicPr>
                   <pic:blipFill>
-                    <a:blip r:embed="rId30"/>
+                    <a:blip r:embed="rId31"/>
                     <a:stretch>
                       <a:fillRect/>
                     </a:stretch>
@@ -356,7 +567,7 @@
                   <pic:spPr bwMode="auto">
                     <a:xfrm>
                       <a:off x="0" y="0"/>
-                      <a:ext cx="3733800" cy="2085777"/>
+                      <a:ext cx="3733800" cy="2119497"/>
                     </a:xfrm>
                     <a:prstGeom prst="rect">
                       <a:avLst/>
@@ -380,7 +591,7 @@
         <w:pStyle w:val="ImageCaption"/>
       </w:pPr>
       <w:r>
-        <w:t xml:space="preserve">Figure 4: ed25519</w:t>
+        <w:t xml:space="preserve">Рис. 4: package.json</w:t>
       </w:r>
     </w:p>
     <w:p>
@@ -388,7 +599,23 @@
         <w:pStyle w:val="BodyText"/>
       </w:pPr>
       <w:r>
-        <w:t xml:space="preserve">Создаем GPG ключ</w:t>
+        <w:t xml:space="preserve">Добавим новые файлы.</w:t>
+      </w:r>
+    </w:p>
+    <w:p>
+      <w:pPr>
+        <w:pStyle w:val="BodyText"/>
+      </w:pPr>
+      <w:r>
+        <w:t xml:space="preserve">Выполним коммит.</w:t>
+      </w:r>
+    </w:p>
+    <w:p>
+      <w:pPr>
+        <w:pStyle w:val="BodyText"/>
+      </w:pPr>
+      <w:r>
+        <w:t xml:space="preserve">Отправим на github.</w:t>
       </w:r>
     </w:p>
     <w:p>
@@ -398,20 +625,20 @@
       <w:r>
         <w:drawing>
           <wp:inline>
-            <wp:extent cx="3733800" cy="2707005"/>
+            <wp:extent cx="3733800" cy="2332449"/>
             <wp:effectExtent b="0" l="0" r="0" t="0"/>
-            <wp:docPr descr="GPG ключ" title="" id="34" name="Picture"/>
+            <wp:docPr descr="Отправка" title="" id="35" name="Picture"/>
             <a:graphic>
               <a:graphicData uri="http://schemas.openxmlformats.org/drawingml/2006/picture">
                 <pic:pic>
                   <pic:nvPicPr>
-                    <pic:cNvPr descr="image/05.png" id="35" name="Picture"/>
+                    <pic:cNvPr descr="image/05.png" id="36" name="Picture"/>
                     <pic:cNvPicPr>
                       <a:picLocks noChangeArrowheads="1" noChangeAspect="1"/>
                     </pic:cNvPicPr>
                   </pic:nvPicPr>
                   <pic:blipFill>
-                    <a:blip r:embed="rId33"/>
+                    <a:blip r:embed="rId34"/>
                     <a:stretch>
                       <a:fillRect/>
                     </a:stretch>
@@ -419,7 +646,7 @@
                   <pic:spPr bwMode="auto">
                     <a:xfrm>
                       <a:off x="0" y="0"/>
-                      <a:ext cx="3733800" cy="2707005"/>
+                      <a:ext cx="3733800" cy="2332449"/>
                     </a:xfrm>
                     <a:prstGeom prst="rect">
                       <a:avLst/>
@@ -443,7 +670,7 @@
         <w:pStyle w:val="ImageCaption"/>
       </w:pPr>
       <w:r>
-        <w:t xml:space="preserve">Figure 5: GPG ключ</w:t>
+        <w:t xml:space="preserve">Рис. 5: Отправка</w:t>
       </w:r>
     </w:p>
     <w:p>
@@ -451,7 +678,23 @@
         <w:pStyle w:val="BodyText"/>
       </w:pPr>
       <w:r>
-        <w:t xml:space="preserve">Добавляем GPG ключ в аккаунт</w:t>
+        <w:t xml:space="preserve">Инициализируем git-flow</w:t>
+      </w:r>
+    </w:p>
+    <w:p>
+      <w:pPr>
+        <w:pStyle w:val="BodyText"/>
+      </w:pPr>
+      <w:r>
+        <w:t xml:space="preserve">Проверьте, что Вы на ветке develop</w:t>
+      </w:r>
+    </w:p>
+    <w:p>
+      <w:pPr>
+        <w:pStyle w:val="BodyText"/>
+      </w:pPr>
+      <w:r>
+        <w:t xml:space="preserve">Загрузите весь репозиторий в хранилище</w:t>
       </w:r>
     </w:p>
     <w:p>
@@ -461,20 +704,20 @@
       <w:r>
         <w:drawing>
           <wp:inline>
-            <wp:extent cx="3733800" cy="2156514"/>
+            <wp:extent cx="3733800" cy="2364584"/>
             <wp:effectExtent b="0" l="0" r="0" t="0"/>
-            <wp:docPr descr="GPG ключ" title="" id="37" name="Picture"/>
+            <wp:docPr descr="Инициализация и загрузка изменений" title="" id="38" name="Picture"/>
             <a:graphic>
               <a:graphicData uri="http://schemas.openxmlformats.org/drawingml/2006/picture">
                 <pic:pic>
                   <pic:nvPicPr>
-                    <pic:cNvPr descr="image/06.png" id="38" name="Picture"/>
+                    <pic:cNvPr descr="image/06.png" id="39" name="Picture"/>
                     <pic:cNvPicPr>
                       <a:picLocks noChangeArrowheads="1" noChangeAspect="1"/>
                     </pic:cNvPicPr>
                   </pic:nvPicPr>
                   <pic:blipFill>
-                    <a:blip r:embed="rId36"/>
+                    <a:blip r:embed="rId37"/>
                     <a:stretch>
                       <a:fillRect/>
                     </a:stretch>
@@ -482,7 +725,7 @@
                   <pic:spPr bwMode="auto">
                     <a:xfrm>
                       <a:off x="0" y="0"/>
-                      <a:ext cx="3733800" cy="2156514"/>
+                      <a:ext cx="3733800" cy="2364584"/>
                     </a:xfrm>
                     <a:prstGeom prst="rect">
                       <a:avLst/>
@@ -506,7 +749,7 @@
         <w:pStyle w:val="ImageCaption"/>
       </w:pPr>
       <w:r>
-        <w:t xml:space="preserve">Figure 6: GPG ключ</w:t>
+        <w:t xml:space="preserve">Рис. 6: Инициализация и загрузка изменений</w:t>
       </w:r>
     </w:p>
     <w:p>
@@ -514,7 +757,39 @@
         <w:pStyle w:val="BodyText"/>
       </w:pPr>
       <w:r>
-        <w:t xml:space="preserve">Настройка автоматических подписей коммитов git</w:t>
+        <w:t xml:space="preserve">Установите внешнюю ветку как вышестоящую для этой ветки</w:t>
+      </w:r>
+    </w:p>
+    <w:p>
+      <w:pPr>
+        <w:pStyle w:val="BodyText"/>
+      </w:pPr>
+      <w:r>
+        <w:t xml:space="preserve">Создадим релиз с версией 1.0.0</w:t>
+      </w:r>
+    </w:p>
+    <w:p>
+      <w:pPr>
+        <w:pStyle w:val="BodyText"/>
+      </w:pPr>
+      <w:r>
+        <w:t xml:space="preserve">Создадим журнал изменений</w:t>
+      </w:r>
+    </w:p>
+    <w:p>
+      <w:pPr>
+        <w:pStyle w:val="BodyText"/>
+      </w:pPr>
+      <w:r>
+        <w:t xml:space="preserve">Добавим журнал изменений в индекс</w:t>
+      </w:r>
+    </w:p>
+    <w:p>
+      <w:pPr>
+        <w:pStyle w:val="BodyText"/>
+      </w:pPr>
+      <w:r>
+        <w:t xml:space="preserve">Зальём релизную ветку в основную ветку</w:t>
       </w:r>
     </w:p>
     <w:p>
@@ -524,20 +799,20 @@
       <w:r>
         <w:drawing>
           <wp:inline>
-            <wp:extent cx="3733800" cy="1048876"/>
+            <wp:extent cx="3733800" cy="3379193"/>
             <wp:effectExtent b="0" l="0" r="0" t="0"/>
-            <wp:docPr descr="Параметры репозитория" title="" id="40" name="Picture"/>
+            <wp:docPr descr="Завершение релиза" title="" id="41" name="Picture"/>
             <a:graphic>
               <a:graphicData uri="http://schemas.openxmlformats.org/drawingml/2006/picture">
                 <pic:pic>
                   <pic:nvPicPr>
-                    <pic:cNvPr descr="image/07.png" id="41" name="Picture"/>
+                    <pic:cNvPr descr="image/07.png" id="42" name="Picture"/>
                     <pic:cNvPicPr>
                       <a:picLocks noChangeArrowheads="1" noChangeAspect="1"/>
                     </pic:cNvPicPr>
                   </pic:nvPicPr>
                   <pic:blipFill>
-                    <a:blip r:embed="rId39"/>
+                    <a:blip r:embed="rId40"/>
                     <a:stretch>
                       <a:fillRect/>
                     </a:stretch>
@@ -545,7 +820,7 @@
                   <pic:spPr bwMode="auto">
                     <a:xfrm>
                       <a:off x="0" y="0"/>
-                      <a:ext cx="3733800" cy="1048876"/>
+                      <a:ext cx="3733800" cy="3379193"/>
                     </a:xfrm>
                     <a:prstGeom prst="rect">
                       <a:avLst/>
@@ -569,7 +844,7 @@
         <w:pStyle w:val="ImageCaption"/>
       </w:pPr>
       <w:r>
-        <w:t xml:space="preserve">Figure 7: Параметры репозитория</w:t>
+        <w:t xml:space="preserve">Рис. 7: Завершение релиза</w:t>
       </w:r>
     </w:p>
     <w:p>
@@ -577,7 +852,7 @@
         <w:pStyle w:val="BodyText"/>
       </w:pPr>
       <w:r>
-        <w:t xml:space="preserve">Настройка gh</w:t>
+        <w:t xml:space="preserve">Отправим данные на github</w:t>
       </w:r>
     </w:p>
     <w:p>
@@ -587,20 +862,20 @@
       <w:r>
         <w:drawing>
           <wp:inline>
-            <wp:extent cx="3733800" cy="1614046"/>
+            <wp:extent cx="3733800" cy="1836295"/>
             <wp:effectExtent b="0" l="0" r="0" t="0"/>
-            <wp:docPr descr="Связь репозитория с аккаунтом" title="" id="43" name="Picture"/>
+            <wp:docPr descr="Отправка" title="" id="44" name="Picture"/>
             <a:graphic>
               <a:graphicData uri="http://schemas.openxmlformats.org/drawingml/2006/picture">
                 <pic:pic>
                   <pic:nvPicPr>
-                    <pic:cNvPr descr="image/08.png" id="44" name="Picture"/>
+                    <pic:cNvPr descr="image/08.png" id="45" name="Picture"/>
                     <pic:cNvPicPr>
                       <a:picLocks noChangeArrowheads="1" noChangeAspect="1"/>
                     </pic:cNvPicPr>
                   </pic:nvPicPr>
                   <pic:blipFill>
-                    <a:blip r:embed="rId42"/>
+                    <a:blip r:embed="rId43"/>
                     <a:stretch>
                       <a:fillRect/>
                     </a:stretch>
@@ -608,7 +883,7 @@
                   <pic:spPr bwMode="auto">
                     <a:xfrm>
                       <a:off x="0" y="0"/>
-                      <a:ext cx="3733800" cy="1614046"/>
+                      <a:ext cx="3733800" cy="1836295"/>
                     </a:xfrm>
                     <a:prstGeom prst="rect">
                       <a:avLst/>
@@ -632,7 +907,7 @@
         <w:pStyle w:val="ImageCaption"/>
       </w:pPr>
       <w:r>
-        <w:t xml:space="preserve">Figure 8: Связь репозитория с аккаунтом</w:t>
+        <w:t xml:space="preserve">Рис. 8: Отправка</w:t>
       </w:r>
     </w:p>
     <w:p>
@@ -640,7 +915,13 @@
         <w:pStyle w:val="BodyText"/>
       </w:pPr>
       <w:r>
-        <w:t xml:space="preserve">Загрузка шаблона репозитория и синхронизация</w:t>
+        <w:t xml:space="preserve">Создадим ветку для новой функциональности</w:t>
+      </w:r>
+      <w:r>
+        <w:t xml:space="preserve"> </w:t>
+      </w:r>
+      <w:r>
+        <w:t xml:space="preserve">По окончании разработки новой функциональности следующим шагом следует объединить ветку feature_branch c develop:</w:t>
       </w:r>
     </w:p>
     <w:p>
@@ -650,20 +931,20 @@
       <w:r>
         <w:drawing>
           <wp:inline>
-            <wp:extent cx="3733800" cy="1127829"/>
+            <wp:extent cx="3733800" cy="2073816"/>
             <wp:effectExtent b="0" l="0" r="0" t="0"/>
-            <wp:docPr descr="Загрузка шаблона" title="" id="46" name="Picture"/>
+            <wp:docPr descr="Объединение веток" title="" id="47" name="Picture"/>
             <a:graphic>
               <a:graphicData uri="http://schemas.openxmlformats.org/drawingml/2006/picture">
                 <pic:pic>
                   <pic:nvPicPr>
-                    <pic:cNvPr descr="image/09.png" id="47" name="Picture"/>
+                    <pic:cNvPr descr="image/09.png" id="48" name="Picture"/>
                     <pic:cNvPicPr>
                       <a:picLocks noChangeArrowheads="1" noChangeAspect="1"/>
                     </pic:cNvPicPr>
                   </pic:nvPicPr>
                   <pic:blipFill>
-                    <a:blip r:embed="rId45"/>
+                    <a:blip r:embed="rId46"/>
                     <a:stretch>
                       <a:fillRect/>
                     </a:stretch>
@@ -671,7 +952,7 @@
                   <pic:spPr bwMode="auto">
                     <a:xfrm>
                       <a:off x="0" y="0"/>
-                      <a:ext cx="3733800" cy="1127829"/>
+                      <a:ext cx="3733800" cy="2073816"/>
                     </a:xfrm>
                     <a:prstGeom prst="rect">
                       <a:avLst/>
@@ -695,7 +976,7 @@
         <w:pStyle w:val="ImageCaption"/>
       </w:pPr>
       <w:r>
-        <w:t xml:space="preserve">Figure 9: Загрузка шаблона</w:t>
+        <w:t xml:space="preserve">Рис. 9: Объединение веток</w:t>
       </w:r>
     </w:p>
     <w:p>
@@ -703,7 +984,39 @@
         <w:pStyle w:val="BodyText"/>
       </w:pPr>
       <w:r>
-        <w:t xml:space="preserve">Подготовка репозитория и коммит изменений</w:t>
+        <w:t xml:space="preserve">Создадим релиз с версией 1.2.3</w:t>
+      </w:r>
+    </w:p>
+    <w:p>
+      <w:pPr>
+        <w:pStyle w:val="BodyText"/>
+      </w:pPr>
+      <w:r>
+        <w:t xml:space="preserve">Обновите номер версии в файле package.json. Установите её в 1.2.3</w:t>
+      </w:r>
+    </w:p>
+    <w:p>
+      <w:pPr>
+        <w:pStyle w:val="BodyText"/>
+      </w:pPr>
+      <w:r>
+        <w:t xml:space="preserve">Создадим журнал изменений</w:t>
+      </w:r>
+    </w:p>
+    <w:p>
+      <w:pPr>
+        <w:pStyle w:val="BodyText"/>
+      </w:pPr>
+      <w:r>
+        <w:t xml:space="preserve">Добавим журнал изменений в индекс</w:t>
+      </w:r>
+    </w:p>
+    <w:p>
+      <w:pPr>
+        <w:pStyle w:val="BodyText"/>
+      </w:pPr>
+      <w:r>
+        <w:t xml:space="preserve">Зальём релизную ветку в основную ветку</w:t>
       </w:r>
     </w:p>
     <w:p>
@@ -713,20 +1026,20 @@
       <w:r>
         <w:drawing>
           <wp:inline>
-            <wp:extent cx="3733800" cy="511074"/>
+            <wp:extent cx="3733800" cy="3245916"/>
             <wp:effectExtent b="0" l="0" r="0" t="0"/>
-            <wp:docPr descr="Первый коммит" title="" id="49" name="Picture"/>
+            <wp:docPr descr="Завершение релиза" title="" id="50" name="Picture"/>
             <a:graphic>
               <a:graphicData uri="http://schemas.openxmlformats.org/drawingml/2006/picture">
                 <pic:pic>
                   <pic:nvPicPr>
-                    <pic:cNvPr descr="image/10.png" id="50" name="Picture"/>
+                    <pic:cNvPr descr="image/10.png" id="51" name="Picture"/>
                     <pic:cNvPicPr>
                       <a:picLocks noChangeArrowheads="1" noChangeAspect="1"/>
                     </pic:cNvPicPr>
                   </pic:nvPicPr>
                   <pic:blipFill>
-                    <a:blip r:embed="rId48"/>
+                    <a:blip r:embed="rId49"/>
                     <a:stretch>
                       <a:fillRect/>
                     </a:stretch>
@@ -734,7 +1047,7 @@
                   <pic:spPr bwMode="auto">
                     <a:xfrm>
                       <a:off x="0" y="0"/>
-                      <a:ext cx="3733800" cy="511074"/>
+                      <a:ext cx="3733800" cy="3245916"/>
                     </a:xfrm>
                     <a:prstGeom prst="rect">
                       <a:avLst/>
@@ -758,38 +1071,141 @@
         <w:pStyle w:val="ImageCaption"/>
       </w:pPr>
       <w:r>
-        <w:t xml:space="preserve">Figure 10: Первый коммит</w:t>
-      </w:r>
-    </w:p>
-    <w:bookmarkEnd w:id="51"/>
-    <w:bookmarkStart w:id="52" w:name="вывод"/>
-    <w:p>
-      <w:pPr>
-        <w:pStyle w:val="Heading1"/>
+        <w:t xml:space="preserve">Рис. 10: Завершение релиза</w:t>
+      </w:r>
+    </w:p>
+    <w:bookmarkEnd w:id="52"/>
+    <w:bookmarkStart w:id="59" w:name="подготовка-рабочего-репозитория"/>
+    <w:p>
+      <w:pPr>
+        <w:pStyle w:val="Heading2"/>
       </w:pPr>
       <w:r>
         <w:rPr>
           <w:rStyle w:val="SectionNumber"/>
         </w:rPr>
-        <w:t xml:space="preserve">3</w:t>
+        <w:t xml:space="preserve">3.2</w:t>
       </w:r>
       <w:r>
         <w:tab/>
       </w:r>
       <w:r>
-        <w:t xml:space="preserve">Вывод</w:t>
-      </w:r>
-    </w:p>
-    <w:p>
-      <w:pPr>
-        <w:pStyle w:val="FirstParagraph"/>
-      </w:pPr>
-      <w:r>
-        <w:t xml:space="preserve">Мы приобрели практические навыки работы с сервисом github.</w:t>
-      </w:r>
-    </w:p>
-    <w:bookmarkEnd w:id="52"/>
-    <w:bookmarkStart w:id="53" w:name="контрольные-вопросы"/>
+        <w:t xml:space="preserve">Подготовка рабочего репозитория</w:t>
+      </w:r>
+    </w:p>
+    <w:p>
+      <w:pPr>
+        <w:pStyle w:val="CaptionedFigure"/>
+      </w:pPr>
+      <w:r>
+        <w:drawing>
+          <wp:inline>
+            <wp:extent cx="3733800" cy="2148921"/>
+            <wp:effectExtent b="0" l="0" r="0" t="0"/>
+            <wp:docPr descr="package.json и коммит" title="" id="54" name="Picture"/>
+            <a:graphic>
+              <a:graphicData uri="http://schemas.openxmlformats.org/drawingml/2006/picture">
+                <pic:pic>
+                  <pic:nvPicPr>
+                    <pic:cNvPr descr="image/11.png" id="55" name="Picture"/>
+                    <pic:cNvPicPr>
+                      <a:picLocks noChangeArrowheads="1" noChangeAspect="1"/>
+                    </pic:cNvPicPr>
+                  </pic:nvPicPr>
+                  <pic:blipFill>
+                    <a:blip r:embed="rId53"/>
+                    <a:stretch>
+                      <a:fillRect/>
+                    </a:stretch>
+                  </pic:blipFill>
+                  <pic:spPr bwMode="auto">
+                    <a:xfrm>
+                      <a:off x="0" y="0"/>
+                      <a:ext cx="3733800" cy="2148921"/>
+                    </a:xfrm>
+                    <a:prstGeom prst="rect">
+                      <a:avLst/>
+                    </a:prstGeom>
+                    <a:noFill/>
+                    <a:ln w="9525">
+                      <a:noFill/>
+                      <a:headEnd/>
+                      <a:tailEnd/>
+                    </a:ln>
+                  </pic:spPr>
+                </pic:pic>
+              </a:graphicData>
+            </a:graphic>
+          </wp:inline>
+        </w:drawing>
+      </w:r>
+    </w:p>
+    <w:p>
+      <w:pPr>
+        <w:pStyle w:val="ImageCaption"/>
+      </w:pPr>
+      <w:r>
+        <w:t xml:space="preserve">Рис. 11: package.json и коммит</w:t>
+      </w:r>
+    </w:p>
+    <w:p>
+      <w:pPr>
+        <w:pStyle w:val="CaptionedFigure"/>
+      </w:pPr>
+      <w:r>
+        <w:drawing>
+          <wp:inline>
+            <wp:extent cx="3733800" cy="1661207"/>
+            <wp:effectExtent b="0" l="0" r="0" t="0"/>
+            <wp:docPr descr="Завершение релиза" title="" id="57" name="Picture"/>
+            <a:graphic>
+              <a:graphicData uri="http://schemas.openxmlformats.org/drawingml/2006/picture">
+                <pic:pic>
+                  <pic:nvPicPr>
+                    <pic:cNvPr descr="image/12.png" id="58" name="Picture"/>
+                    <pic:cNvPicPr>
+                      <a:picLocks noChangeArrowheads="1" noChangeAspect="1"/>
+                    </pic:cNvPicPr>
+                  </pic:nvPicPr>
+                  <pic:blipFill>
+                    <a:blip r:embed="rId56"/>
+                    <a:stretch>
+                      <a:fillRect/>
+                    </a:stretch>
+                  </pic:blipFill>
+                  <pic:spPr bwMode="auto">
+                    <a:xfrm>
+                      <a:off x="0" y="0"/>
+                      <a:ext cx="3733800" cy="1661207"/>
+                    </a:xfrm>
+                    <a:prstGeom prst="rect">
+                      <a:avLst/>
+                    </a:prstGeom>
+                    <a:noFill/>
+                    <a:ln w="9525">
+                      <a:noFill/>
+                      <a:headEnd/>
+                      <a:tailEnd/>
+                    </a:ln>
+                  </pic:spPr>
+                </pic:pic>
+              </a:graphicData>
+            </a:graphic>
+          </wp:inline>
+        </w:drawing>
+      </w:r>
+    </w:p>
+    <w:p>
+      <w:pPr>
+        <w:pStyle w:val="ImageCaption"/>
+      </w:pPr>
+      <w:r>
+        <w:t xml:space="preserve">Рис. 12: Завершение релиза</w:t>
+      </w:r>
+    </w:p>
+    <w:bookmarkEnd w:id="59"/>
+    <w:bookmarkEnd w:id="60"/>
+    <w:bookmarkStart w:id="61" w:name="вывод"/>
     <w:p>
       <w:pPr>
         <w:pStyle w:val="Heading1"/>
@@ -804,19 +1220,7 @@
         <w:tab/>
       </w:r>
       <w:r>
-        <w:t xml:space="preserve">Контрольные вопросы</w:t>
-      </w:r>
-    </w:p>
-    <w:p>
-      <w:pPr>
-        <w:pStyle w:val="Compact"/>
-        <w:numPr>
-          <w:ilvl w:val="0"/>
-          <w:numId w:val="1001"/>
-        </w:numPr>
-      </w:pPr>
-      <w:r>
-        <w:t xml:space="preserve">Что такое системы контроля версий (VCS) и для решения каких задач они предназначаются?</w:t>
+        <w:t xml:space="preserve">Вывод</w:t>
       </w:r>
     </w:p>
     <w:p>
@@ -824,475 +1228,10 @@
         <w:pStyle w:val="FirstParagraph"/>
       </w:pPr>
       <w:r>
-        <w:t xml:space="preserve">Системы контроля версий (Version Control System, VCS) применяются при работе нескольких человек над одним проектом. Обычно основное дерево проекта хранится в локальном</w:t>
-      </w:r>
-      <w:r>
-        <w:t xml:space="preserve"> </w:t>
-      </w:r>
-      <w:r>
-        <w:t xml:space="preserve">или удалённом репозитории, к которому настроен доступ для участников проекта. При</w:t>
-      </w:r>
-      <w:r>
-        <w:t xml:space="preserve"> </w:t>
-      </w:r>
-      <w:r>
-        <w:t xml:space="preserve">внесении изменений в содержание проекта система контроля версий позволяет их</w:t>
-      </w:r>
-      <w:r>
-        <w:t xml:space="preserve"> </w:t>
-      </w:r>
-      <w:r>
-        <w:t xml:space="preserve">фиксировать, совмещать изменения, произведённые разными участниками проекта,</w:t>
-      </w:r>
-      <w:r>
-        <w:t xml:space="preserve"> </w:t>
-      </w:r>
-      <w:r>
-        <w:t xml:space="preserve">производить откат к любой более ранней версии проекта, если это требуется</w:t>
-      </w:r>
-    </w:p>
-    <w:p>
-      <w:pPr>
-        <w:pStyle w:val="Compact"/>
-        <w:numPr>
-          <w:ilvl w:val="0"/>
-          <w:numId w:val="1002"/>
-        </w:numPr>
-      </w:pPr>
-      <w:r>
-        <w:t xml:space="preserve">Объясните следующие понятия VCS и их отношения: хранилище, commit, история, рабочая копия.</w:t>
-      </w:r>
-    </w:p>
-    <w:p>
-      <w:pPr>
-        <w:pStyle w:val="Compact"/>
-        <w:numPr>
-          <w:ilvl w:val="0"/>
-          <w:numId w:val="1003"/>
-        </w:numPr>
-      </w:pPr>
-      <w:r>
-        <w:t xml:space="preserve">хранилище - пространство на накопителе где расположен репозиторий</w:t>
-      </w:r>
-    </w:p>
-    <w:p>
-      <w:pPr>
-        <w:pStyle w:val="Compact"/>
-        <w:numPr>
-          <w:ilvl w:val="0"/>
-          <w:numId w:val="1003"/>
-        </w:numPr>
-      </w:pPr>
-      <w:r>
-        <w:t xml:space="preserve">commit - сохранение состояния хранилища</w:t>
-      </w:r>
-    </w:p>
-    <w:p>
-      <w:pPr>
-        <w:pStyle w:val="Compact"/>
-        <w:numPr>
-          <w:ilvl w:val="0"/>
-          <w:numId w:val="1003"/>
-        </w:numPr>
-      </w:pPr>
-      <w:r>
-        <w:t xml:space="preserve">история - список изменений хранилища (коммитов)</w:t>
-      </w:r>
-    </w:p>
-    <w:p>
-      <w:pPr>
-        <w:pStyle w:val="Compact"/>
-        <w:numPr>
-          <w:ilvl w:val="0"/>
-          <w:numId w:val="1003"/>
-        </w:numPr>
-      </w:pPr>
-      <w:r>
-        <w:t xml:space="preserve">рабочая копия - локальная копия сетевого репозитория, в которой работает программист. Текущее состояние файлов проекта, основанное на версии, загруженной из хранилища (обычно на последней)</w:t>
-      </w:r>
-    </w:p>
-    <w:p>
-      <w:pPr>
-        <w:pStyle w:val="Compact"/>
-        <w:numPr>
-          <w:ilvl w:val="0"/>
-          <w:numId w:val="1004"/>
-        </w:numPr>
-      </w:pPr>
-      <w:r>
-        <w:t xml:space="preserve">Что представляют собой и чем отличаются централизованные и децентрализованные VCS? Приведите примеры VCS каждого вида.</w:t>
-      </w:r>
-    </w:p>
-    <w:p>
-      <w:pPr>
-        <w:pStyle w:val="FirstParagraph"/>
-      </w:pPr>
-      <w:r>
-        <w:t xml:space="preserve">Централизованные системы контроля версий представляют собой приложения типа клиент-сервер, когда репозиторий проекта существует в единственном экземпляре и хранится на сервере. Доступ к нему осуществлялся через специальное клиентское приложение. В качестве примеров таких программных продуктов можно привести CVS, Subversion.</w:t>
-      </w:r>
-    </w:p>
-    <w:p>
-      <w:pPr>
-        <w:pStyle w:val="BodyText"/>
-      </w:pPr>
-      <w:r>
-        <w:t xml:space="preserve">Распределенные системы контроля версий (Distributed Version Control System, DVCS) позволяют хранить репозиторий (его копию) у каждого разработчика, работающего с данной системой. При этом можно выделить центральный репозиторий (условно), в который будут отправляться изменения из локальных и, с ним же эти локальные репозитории будут синхронизироваться. При работе с такой системой, пользователи периодически синхронизируют свои локальные репозитории с центральным и работают непосредственно со своей локальной копией. После внесения достаточного количества изменений в локальную копию они (изменения) отправляются на сервер. При этом сервер, чаще всего, выбирается условно, т.к. в большинстве DVCS нет такого понятия как</w:t>
-      </w:r>
-      <w:r>
-        <w:t xml:space="preserve"> </w:t>
-      </w:r>
-      <w:r>
-        <w:t xml:space="preserve">“</w:t>
-      </w:r>
-      <w:r>
-        <w:t xml:space="preserve">выделенный сервер с центральным репозиторием</w:t>
-      </w:r>
-      <w:r>
-        <w:t xml:space="preserve">”</w:t>
-      </w:r>
-      <w:r>
-        <w:t xml:space="preserve">.</w:t>
-      </w:r>
-    </w:p>
-    <w:p>
-      <w:pPr>
-        <w:pStyle w:val="Compact"/>
-        <w:numPr>
-          <w:ilvl w:val="0"/>
-          <w:numId w:val="1005"/>
-        </w:numPr>
-      </w:pPr>
-      <w:r>
-        <w:t xml:space="preserve">Опишите действия с VCS при единоличной работе с хранилищем.</w:t>
-      </w:r>
-    </w:p>
-    <w:p>
-      <w:pPr>
-        <w:pStyle w:val="FirstParagraph"/>
-      </w:pPr>
-      <w:r>
-        <w:t xml:space="preserve">Один пользователь работает над проектом и по мере необходимости делает коммиты, сохраняя определенные этапы.</w:t>
-      </w:r>
-    </w:p>
-    <w:p>
-      <w:pPr>
-        <w:pStyle w:val="Compact"/>
-        <w:numPr>
-          <w:ilvl w:val="0"/>
-          <w:numId w:val="1006"/>
-        </w:numPr>
-      </w:pPr>
-      <w:r>
-        <w:t xml:space="preserve">Опишите порядок работы с общим хранилищем VCS.</w:t>
-      </w:r>
-    </w:p>
-    <w:p>
-      <w:pPr>
-        <w:pStyle w:val="FirstParagraph"/>
-      </w:pPr>
-      <w:r>
-        <w:t xml:space="preserve">Несколько пользователей работают каждый над своей частью проекта. При этом каждый должен работать в своей ветки. При завершении работы ветка пользователя сливается с основной веткой проекта.</w:t>
-      </w:r>
-    </w:p>
-    <w:p>
-      <w:pPr>
-        <w:pStyle w:val="Compact"/>
-        <w:numPr>
-          <w:ilvl w:val="0"/>
-          <w:numId w:val="1007"/>
-        </w:numPr>
-      </w:pPr>
-      <w:r>
-        <w:t xml:space="preserve">Каковы основные задачи, решаемые инструментальным средством git?</w:t>
-      </w:r>
-    </w:p>
-    <w:p>
-      <w:pPr>
-        <w:pStyle w:val="Compact"/>
-        <w:numPr>
-          <w:ilvl w:val="0"/>
-          <w:numId w:val="1008"/>
-        </w:numPr>
-      </w:pPr>
-      <w:r>
-        <w:t xml:space="preserve">Ведение истории версий проекта: журнал (log), метки (tags), ветвления (branches).</w:t>
-      </w:r>
-    </w:p>
-    <w:p>
-      <w:pPr>
-        <w:pStyle w:val="Compact"/>
-        <w:numPr>
-          <w:ilvl w:val="0"/>
-          <w:numId w:val="1008"/>
-        </w:numPr>
-      </w:pPr>
-      <w:r>
-        <w:t xml:space="preserve">Работа с изменениями: выявление (diff), слияние (patch, merge).</w:t>
-      </w:r>
-    </w:p>
-    <w:p>
-      <w:pPr>
-        <w:pStyle w:val="Compact"/>
-        <w:numPr>
-          <w:ilvl w:val="0"/>
-          <w:numId w:val="1008"/>
-        </w:numPr>
-      </w:pPr>
-      <w:r>
-        <w:t xml:space="preserve">Обеспечение совместной работы: получение версии с сервера, загрузка обновлений на сервер.</w:t>
-      </w:r>
-    </w:p>
-    <w:p>
-      <w:pPr>
-        <w:pStyle w:val="Compact"/>
-        <w:numPr>
-          <w:ilvl w:val="0"/>
-          <w:numId w:val="1009"/>
-        </w:numPr>
-      </w:pPr>
-      <w:r>
-        <w:t xml:space="preserve">Назовите и дайте краткую характеристику командам git.</w:t>
-      </w:r>
-    </w:p>
-    <w:p>
-      <w:pPr>
-        <w:pStyle w:val="Compact"/>
-        <w:numPr>
-          <w:ilvl w:val="0"/>
-          <w:numId w:val="1010"/>
-        </w:numPr>
-      </w:pPr>
-      <w:r>
-        <w:t xml:space="preserve">git config - установка параметров</w:t>
-      </w:r>
-    </w:p>
-    <w:p>
-      <w:pPr>
-        <w:pStyle w:val="Compact"/>
-        <w:numPr>
-          <w:ilvl w:val="0"/>
-          <w:numId w:val="1010"/>
-        </w:numPr>
-      </w:pPr>
-      <w:r>
-        <w:t xml:space="preserve">git status - полный список изменений файлов, ожидающих коммита</w:t>
-      </w:r>
-    </w:p>
-    <w:p>
-      <w:pPr>
-        <w:pStyle w:val="Compact"/>
-        <w:numPr>
-          <w:ilvl w:val="0"/>
-          <w:numId w:val="1010"/>
-        </w:numPr>
-      </w:pPr>
-      <w:r>
-        <w:t xml:space="preserve">git add . - сделать все измененные файлы готовыми для коммита.</w:t>
-      </w:r>
-    </w:p>
-    <w:p>
-      <w:pPr>
-        <w:pStyle w:val="Compact"/>
-        <w:numPr>
-          <w:ilvl w:val="0"/>
-          <w:numId w:val="1010"/>
-        </w:numPr>
-      </w:pPr>
-      <w:r>
-        <w:t xml:space="preserve">git commit -m</w:t>
-      </w:r>
-      <w:r>
-        <w:t xml:space="preserve"> </w:t>
-      </w:r>
-      <w:r>
-        <w:t xml:space="preserve">“</w:t>
-      </w:r>
-      <w:r>
-        <w:t xml:space="preserve">[descriptive message]</w:t>
-      </w:r>
-      <w:r>
-        <w:t xml:space="preserve">”</w:t>
-      </w:r>
-      <w:r>
-        <w:t xml:space="preserve"> </w:t>
-      </w:r>
-      <w:r>
-        <w:t xml:space="preserve">- записать изменения с заданным сообщением.</w:t>
-      </w:r>
-    </w:p>
-    <w:p>
-      <w:pPr>
-        <w:pStyle w:val="Compact"/>
-        <w:numPr>
-          <w:ilvl w:val="0"/>
-          <w:numId w:val="1010"/>
-        </w:numPr>
-      </w:pPr>
-      <w:r>
-        <w:t xml:space="preserve">git branch - список всех локальных веток в текущей директории.</w:t>
-      </w:r>
-    </w:p>
-    <w:p>
-      <w:pPr>
-        <w:pStyle w:val="Compact"/>
-        <w:numPr>
-          <w:ilvl w:val="0"/>
-          <w:numId w:val="1010"/>
-        </w:numPr>
-      </w:pPr>
-      <w:r>
-        <w:t xml:space="preserve">git checkout [branch-name] - переключиться на указанную ветку и обновить рабочую директорию.</w:t>
-      </w:r>
-    </w:p>
-    <w:p>
-      <w:pPr>
-        <w:pStyle w:val="Compact"/>
-        <w:numPr>
-          <w:ilvl w:val="0"/>
-          <w:numId w:val="1010"/>
-        </w:numPr>
-      </w:pPr>
-      <w:r>
-        <w:t xml:space="preserve">git merge [branch] — соединить изменения в текущей ветке с изменениями из заданной.</w:t>
-      </w:r>
-    </w:p>
-    <w:p>
-      <w:pPr>
-        <w:pStyle w:val="Compact"/>
-        <w:numPr>
-          <w:ilvl w:val="0"/>
-          <w:numId w:val="1010"/>
-        </w:numPr>
-      </w:pPr>
-      <w:r>
-        <w:t xml:space="preserve">git push - запушить текущую ветку в удаленную ветку.</w:t>
-      </w:r>
-    </w:p>
-    <w:p>
-      <w:pPr>
-        <w:pStyle w:val="Compact"/>
-        <w:numPr>
-          <w:ilvl w:val="0"/>
-          <w:numId w:val="1010"/>
-        </w:numPr>
-      </w:pPr>
-      <w:r>
-        <w:t xml:space="preserve">git pull - загрузить историю и изменения удаленной ветки и произвести слияние с текущей веткой.</w:t>
-      </w:r>
-    </w:p>
-    <w:p>
-      <w:pPr>
-        <w:pStyle w:val="Compact"/>
-        <w:numPr>
-          <w:ilvl w:val="0"/>
-          <w:numId w:val="1011"/>
-        </w:numPr>
-      </w:pPr>
-      <w:r>
-        <w:t xml:space="preserve">Приведите примеры использования при работе с локальным и удалённым репозиториями.</w:t>
-      </w:r>
-    </w:p>
-    <w:p>
-      <w:pPr>
-        <w:pStyle w:val="Compact"/>
-        <w:numPr>
-          <w:ilvl w:val="0"/>
-          <w:numId w:val="1012"/>
-        </w:numPr>
-      </w:pPr>
-      <w:r>
-        <w:t xml:space="preserve">git remote add [имя] [url] — добавляет удалённый репозиторий с заданным именем;</w:t>
-      </w:r>
-    </w:p>
-    <w:p>
-      <w:pPr>
-        <w:pStyle w:val="Compact"/>
-        <w:numPr>
-          <w:ilvl w:val="0"/>
-          <w:numId w:val="1012"/>
-        </w:numPr>
-      </w:pPr>
-      <w:r>
-        <w:t xml:space="preserve">git remote remove [имя] — удаляет удалённый репозиторий с заданным именем;</w:t>
-      </w:r>
-    </w:p>
-    <w:p>
-      <w:pPr>
-        <w:pStyle w:val="Compact"/>
-        <w:numPr>
-          <w:ilvl w:val="0"/>
-          <w:numId w:val="1012"/>
-        </w:numPr>
-      </w:pPr>
-      <w:r>
-        <w:t xml:space="preserve">git remote rename [старое имя] [новое имя] — переименовывает удалённый репозиторий;</w:t>
-      </w:r>
-    </w:p>
-    <w:p>
-      <w:pPr>
-        <w:pStyle w:val="Compact"/>
-        <w:numPr>
-          <w:ilvl w:val="0"/>
-          <w:numId w:val="1012"/>
-        </w:numPr>
-      </w:pPr>
-      <w:r>
-        <w:t xml:space="preserve">git remote set-url [имя] [url] — присваивает репозиторию с именем новый адрес;</w:t>
-      </w:r>
-    </w:p>
-    <w:p>
-      <w:pPr>
-        <w:pStyle w:val="Compact"/>
-        <w:numPr>
-          <w:ilvl w:val="0"/>
-          <w:numId w:val="1012"/>
-        </w:numPr>
-      </w:pPr>
-      <w:r>
-        <w:t xml:space="preserve">git remote show [имя] — показывает информацию о репозитории.</w:t>
-      </w:r>
-    </w:p>
-    <w:p>
-      <w:pPr>
-        <w:pStyle w:val="Compact"/>
-        <w:numPr>
-          <w:ilvl w:val="0"/>
-          <w:numId w:val="1013"/>
-        </w:numPr>
-      </w:pPr>
-      <w:r>
-        <w:t xml:space="preserve">Что такое и зачем могут быть нужны ветви (branches)?</w:t>
-      </w:r>
-    </w:p>
-    <w:p>
-      <w:pPr>
-        <w:pStyle w:val="FirstParagraph"/>
-      </w:pPr>
-      <w:r>
-        <w:t xml:space="preserve">Ветвление — это возможность работать над разными версиями проекта: вместо одного списка с упорядоченными коммитами история будет расходиться в определённых точках. Каждая ветвь содержит легковесный указатель HEAD на последний коммит, что позволяет без лишних затрат создать много веток. Ветка по умолчанию называется master, но лучше назвать её в соответствии с разрабатываемой в ней функциональностью.</w:t>
-      </w:r>
-    </w:p>
-    <w:p>
-      <w:pPr>
-        <w:pStyle w:val="Compact"/>
-        <w:numPr>
-          <w:ilvl w:val="0"/>
-          <w:numId w:val="1014"/>
-        </w:numPr>
-      </w:pPr>
-      <w:r>
-        <w:t xml:space="preserve">Как и зачем можно игнорировать некоторые файлы при commit?</w:t>
-      </w:r>
-    </w:p>
-    <w:p>
-      <w:pPr>
-        <w:pStyle w:val="FirstParagraph"/>
-      </w:pPr>
-      <w:r>
-        <w:t xml:space="preserve">Зачастую нам не нужно, чтобы Git отслеживал все файлы в репозитории, потому что в их число могут входить:</w:t>
-      </w:r>
-    </w:p>
-    <w:bookmarkEnd w:id="53"/>
+        <w:t xml:space="preserve">Мы приобрели практические навыки взаимодействия с дополнительными функциями гитхаб.</w:t>
+      </w:r>
+    </w:p>
+    <w:bookmarkEnd w:id="61"/>
     <w:sectPr/>
   </w:body>
 </w:document>
@@ -1399,176 +1338,6 @@
       </w:pPr>
     </w:lvl>
   </w:abstractNum>
-  <w:abstractNum w:abstractNumId="99411">
-    <w:nsid w:val="00A99411"/>
-    <w:multiLevelType w:val="multilevel"/>
-    <w:lvl w:ilvl="0">
-      <w:start w:val="1"/>
-      <w:numFmt w:val="decimal"/>
-      <w:lvlText w:val="%1."/>
-      <w:lvlJc w:val="left"/>
-      <w:pPr>
-        <w:ind w:left="720" w:hanging="480"/>
-      </w:pPr>
-    </w:lvl>
-    <w:lvl w:ilvl="1">
-      <w:start w:val="1"/>
-      <w:numFmt w:val="decimal"/>
-      <w:lvlText w:val="%2."/>
-      <w:lvlJc w:val="left"/>
-      <w:pPr>
-        <w:ind w:left="1440" w:hanging="480"/>
-      </w:pPr>
-    </w:lvl>
-    <w:lvl w:ilvl="2">
-      <w:start w:val="1"/>
-      <w:numFmt w:val="decimal"/>
-      <w:lvlText w:val="%3."/>
-      <w:lvlJc w:val="left"/>
-      <w:pPr>
-        <w:ind w:left="2160" w:hanging="480"/>
-      </w:pPr>
-    </w:lvl>
-    <w:lvl w:ilvl="3">
-      <w:start w:val="1"/>
-      <w:numFmt w:val="decimal"/>
-      <w:lvlText w:val="%4."/>
-      <w:lvlJc w:val="left"/>
-      <w:pPr>
-        <w:ind w:left="2880" w:hanging="480"/>
-      </w:pPr>
-    </w:lvl>
-    <w:lvl w:ilvl="4">
-      <w:start w:val="1"/>
-      <w:numFmt w:val="decimal"/>
-      <w:lvlText w:val="%5."/>
-      <w:lvlJc w:val="left"/>
-      <w:pPr>
-        <w:ind w:left="3600" w:hanging="480"/>
-      </w:pPr>
-    </w:lvl>
-    <w:lvl w:ilvl="5">
-      <w:start w:val="1"/>
-      <w:numFmt w:val="decimal"/>
-      <w:lvlText w:val="%6."/>
-      <w:lvlJc w:val="left"/>
-      <w:pPr>
-        <w:ind w:left="4320" w:hanging="480"/>
-      </w:pPr>
-    </w:lvl>
-    <w:lvl w:ilvl="6">
-      <w:start w:val="1"/>
-      <w:numFmt w:val="decimal"/>
-      <w:lvlText w:val="%7."/>
-      <w:lvlJc w:val="left"/>
-      <w:pPr>
-        <w:ind w:left="5040" w:hanging="480"/>
-      </w:pPr>
-    </w:lvl>
-    <w:lvl w:ilvl="7">
-      <w:start w:val="1"/>
-      <w:numFmt w:val="decimal"/>
-      <w:lvlText w:val="%8."/>
-      <w:lvlJc w:val="left"/>
-      <w:pPr>
-        <w:ind w:left="5760" w:hanging="480"/>
-      </w:pPr>
-    </w:lvl>
-    <w:lvl w:ilvl="8">
-      <w:start w:val="1"/>
-      <w:numFmt w:val="decimal"/>
-      <w:lvlText w:val="%9."/>
-      <w:lvlJc w:val="left"/>
-      <w:pPr>
-        <w:ind w:left="6480" w:hanging="480"/>
-      </w:pPr>
-    </w:lvl>
-  </w:abstractNum>
-  <w:abstractNum w:abstractNumId="99412">
-    <w:nsid w:val="00A99412"/>
-    <w:multiLevelType w:val="multilevel"/>
-    <w:lvl w:ilvl="0">
-      <w:start w:val="2"/>
-      <w:numFmt w:val="decimal"/>
-      <w:lvlText w:val="%1."/>
-      <w:lvlJc w:val="left"/>
-      <w:pPr>
-        <w:ind w:left="720" w:hanging="480"/>
-      </w:pPr>
-    </w:lvl>
-    <w:lvl w:ilvl="1">
-      <w:start w:val="2"/>
-      <w:numFmt w:val="decimal"/>
-      <w:lvlText w:val="%2."/>
-      <w:lvlJc w:val="left"/>
-      <w:pPr>
-        <w:ind w:left="1440" w:hanging="480"/>
-      </w:pPr>
-    </w:lvl>
-    <w:lvl w:ilvl="2">
-      <w:start w:val="2"/>
-      <w:numFmt w:val="decimal"/>
-      <w:lvlText w:val="%3."/>
-      <w:lvlJc w:val="left"/>
-      <w:pPr>
-        <w:ind w:left="2160" w:hanging="480"/>
-      </w:pPr>
-    </w:lvl>
-    <w:lvl w:ilvl="3">
-      <w:start w:val="2"/>
-      <w:numFmt w:val="decimal"/>
-      <w:lvlText w:val="%4."/>
-      <w:lvlJc w:val="left"/>
-      <w:pPr>
-        <w:ind w:left="2880" w:hanging="480"/>
-      </w:pPr>
-    </w:lvl>
-    <w:lvl w:ilvl="4">
-      <w:start w:val="2"/>
-      <w:numFmt w:val="decimal"/>
-      <w:lvlText w:val="%5."/>
-      <w:lvlJc w:val="left"/>
-      <w:pPr>
-        <w:ind w:left="3600" w:hanging="480"/>
-      </w:pPr>
-    </w:lvl>
-    <w:lvl w:ilvl="5">
-      <w:start w:val="2"/>
-      <w:numFmt w:val="decimal"/>
-      <w:lvlText w:val="%6."/>
-      <w:lvlJc w:val="left"/>
-      <w:pPr>
-        <w:ind w:left="4320" w:hanging="480"/>
-      </w:pPr>
-    </w:lvl>
-    <w:lvl w:ilvl="6">
-      <w:start w:val="2"/>
-      <w:numFmt w:val="decimal"/>
-      <w:lvlText w:val="%7."/>
-      <w:lvlJc w:val="left"/>
-      <w:pPr>
-        <w:ind w:left="5040" w:hanging="480"/>
-      </w:pPr>
-    </w:lvl>
-    <w:lvl w:ilvl="7">
-      <w:start w:val="2"/>
-      <w:numFmt w:val="decimal"/>
-      <w:lvlText w:val="%8."/>
-      <w:lvlJc w:val="left"/>
-      <w:pPr>
-        <w:ind w:left="5760" w:hanging="480"/>
-      </w:pPr>
-    </w:lvl>
-    <w:lvl w:ilvl="8">
-      <w:start w:val="2"/>
-      <w:numFmt w:val="decimal"/>
-      <w:lvlText w:val="%9."/>
-      <w:lvlJc w:val="left"/>
-      <w:pPr>
-        <w:ind w:left="6480" w:hanging="480"/>
-      </w:pPr>
-    </w:lvl>
-  </w:abstractNum>
   <w:abstractNum w:abstractNumId="991">
     <w:nsid w:val="0000A991"/>
     <w:multiLevelType w:val="multilevel"/>
@@ -1645,1000 +1414,11 @@
       </w:pPr>
     </w:lvl>
   </w:abstractNum>
-  <w:abstractNum w:abstractNumId="99413">
-    <w:nsid w:val="00A99413"/>
-    <w:multiLevelType w:val="multilevel"/>
-    <w:lvl w:ilvl="0">
-      <w:start w:val="3"/>
-      <w:numFmt w:val="decimal"/>
-      <w:lvlText w:val="%1."/>
-      <w:lvlJc w:val="left"/>
-      <w:pPr>
-        <w:ind w:left="720" w:hanging="480"/>
-      </w:pPr>
-    </w:lvl>
-    <w:lvl w:ilvl="1">
-      <w:start w:val="3"/>
-      <w:numFmt w:val="decimal"/>
-      <w:lvlText w:val="%2."/>
-      <w:lvlJc w:val="left"/>
-      <w:pPr>
-        <w:ind w:left="1440" w:hanging="480"/>
-      </w:pPr>
-    </w:lvl>
-    <w:lvl w:ilvl="2">
-      <w:start w:val="3"/>
-      <w:numFmt w:val="decimal"/>
-      <w:lvlText w:val="%3."/>
-      <w:lvlJc w:val="left"/>
-      <w:pPr>
-        <w:ind w:left="2160" w:hanging="480"/>
-      </w:pPr>
-    </w:lvl>
-    <w:lvl w:ilvl="3">
-      <w:start w:val="3"/>
-      <w:numFmt w:val="decimal"/>
-      <w:lvlText w:val="%4."/>
-      <w:lvlJc w:val="left"/>
-      <w:pPr>
-        <w:ind w:left="2880" w:hanging="480"/>
-      </w:pPr>
-    </w:lvl>
-    <w:lvl w:ilvl="4">
-      <w:start w:val="3"/>
-      <w:numFmt w:val="decimal"/>
-      <w:lvlText w:val="%5."/>
-      <w:lvlJc w:val="left"/>
-      <w:pPr>
-        <w:ind w:left="3600" w:hanging="480"/>
-      </w:pPr>
-    </w:lvl>
-    <w:lvl w:ilvl="5">
-      <w:start w:val="3"/>
-      <w:numFmt w:val="decimal"/>
-      <w:lvlText w:val="%6."/>
-      <w:lvlJc w:val="left"/>
-      <w:pPr>
-        <w:ind w:left="4320" w:hanging="480"/>
-      </w:pPr>
-    </w:lvl>
-    <w:lvl w:ilvl="6">
-      <w:start w:val="3"/>
-      <w:numFmt w:val="decimal"/>
-      <w:lvlText w:val="%7."/>
-      <w:lvlJc w:val="left"/>
-      <w:pPr>
-        <w:ind w:left="5040" w:hanging="480"/>
-      </w:pPr>
-    </w:lvl>
-    <w:lvl w:ilvl="7">
-      <w:start w:val="3"/>
-      <w:numFmt w:val="decimal"/>
-      <w:lvlText w:val="%8."/>
-      <w:lvlJc w:val="left"/>
-      <w:pPr>
-        <w:ind w:left="5760" w:hanging="480"/>
-      </w:pPr>
-    </w:lvl>
-    <w:lvl w:ilvl="8">
-      <w:start w:val="3"/>
-      <w:numFmt w:val="decimal"/>
-      <w:lvlText w:val="%9."/>
-      <w:lvlJc w:val="left"/>
-      <w:pPr>
-        <w:ind w:left="6480" w:hanging="480"/>
-      </w:pPr>
-    </w:lvl>
-  </w:abstractNum>
-  <w:abstractNum w:abstractNumId="99414">
-    <w:nsid w:val="00A99414"/>
-    <w:multiLevelType w:val="multilevel"/>
-    <w:lvl w:ilvl="0">
-      <w:start w:val="4"/>
-      <w:numFmt w:val="decimal"/>
-      <w:lvlText w:val="%1."/>
-      <w:lvlJc w:val="left"/>
-      <w:pPr>
-        <w:ind w:left="720" w:hanging="480"/>
-      </w:pPr>
-    </w:lvl>
-    <w:lvl w:ilvl="1">
-      <w:start w:val="4"/>
-      <w:numFmt w:val="decimal"/>
-      <w:lvlText w:val="%2."/>
-      <w:lvlJc w:val="left"/>
-      <w:pPr>
-        <w:ind w:left="1440" w:hanging="480"/>
-      </w:pPr>
-    </w:lvl>
-    <w:lvl w:ilvl="2">
-      <w:start w:val="4"/>
-      <w:numFmt w:val="decimal"/>
-      <w:lvlText w:val="%3."/>
-      <w:lvlJc w:val="left"/>
-      <w:pPr>
-        <w:ind w:left="2160" w:hanging="480"/>
-      </w:pPr>
-    </w:lvl>
-    <w:lvl w:ilvl="3">
-      <w:start w:val="4"/>
-      <w:numFmt w:val="decimal"/>
-      <w:lvlText w:val="%4."/>
-      <w:lvlJc w:val="left"/>
-      <w:pPr>
-        <w:ind w:left="2880" w:hanging="480"/>
-      </w:pPr>
-    </w:lvl>
-    <w:lvl w:ilvl="4">
-      <w:start w:val="4"/>
-      <w:numFmt w:val="decimal"/>
-      <w:lvlText w:val="%5."/>
-      <w:lvlJc w:val="left"/>
-      <w:pPr>
-        <w:ind w:left="3600" w:hanging="480"/>
-      </w:pPr>
-    </w:lvl>
-    <w:lvl w:ilvl="5">
-      <w:start w:val="4"/>
-      <w:numFmt w:val="decimal"/>
-      <w:lvlText w:val="%6."/>
-      <w:lvlJc w:val="left"/>
-      <w:pPr>
-        <w:ind w:left="4320" w:hanging="480"/>
-      </w:pPr>
-    </w:lvl>
-    <w:lvl w:ilvl="6">
-      <w:start w:val="4"/>
-      <w:numFmt w:val="decimal"/>
-      <w:lvlText w:val="%7."/>
-      <w:lvlJc w:val="left"/>
-      <w:pPr>
-        <w:ind w:left="5040" w:hanging="480"/>
-      </w:pPr>
-    </w:lvl>
-    <w:lvl w:ilvl="7">
-      <w:start w:val="4"/>
-      <w:numFmt w:val="decimal"/>
-      <w:lvlText w:val="%8."/>
-      <w:lvlJc w:val="left"/>
-      <w:pPr>
-        <w:ind w:left="5760" w:hanging="480"/>
-      </w:pPr>
-    </w:lvl>
-    <w:lvl w:ilvl="8">
-      <w:start w:val="4"/>
-      <w:numFmt w:val="decimal"/>
-      <w:lvlText w:val="%9."/>
-      <w:lvlJc w:val="left"/>
-      <w:pPr>
-        <w:ind w:left="6480" w:hanging="480"/>
-      </w:pPr>
-    </w:lvl>
-  </w:abstractNum>
-  <w:abstractNum w:abstractNumId="99415">
-    <w:nsid w:val="00A99415"/>
-    <w:multiLevelType w:val="multilevel"/>
-    <w:lvl w:ilvl="0">
-      <w:start w:val="5"/>
-      <w:numFmt w:val="decimal"/>
-      <w:lvlText w:val="%1."/>
-      <w:lvlJc w:val="left"/>
-      <w:pPr>
-        <w:ind w:left="720" w:hanging="480"/>
-      </w:pPr>
-    </w:lvl>
-    <w:lvl w:ilvl="1">
-      <w:start w:val="5"/>
-      <w:numFmt w:val="decimal"/>
-      <w:lvlText w:val="%2."/>
-      <w:lvlJc w:val="left"/>
-      <w:pPr>
-        <w:ind w:left="1440" w:hanging="480"/>
-      </w:pPr>
-    </w:lvl>
-    <w:lvl w:ilvl="2">
-      <w:start w:val="5"/>
-      <w:numFmt w:val="decimal"/>
-      <w:lvlText w:val="%3."/>
-      <w:lvlJc w:val="left"/>
-      <w:pPr>
-        <w:ind w:left="2160" w:hanging="480"/>
-      </w:pPr>
-    </w:lvl>
-    <w:lvl w:ilvl="3">
-      <w:start w:val="5"/>
-      <w:numFmt w:val="decimal"/>
-      <w:lvlText w:val="%4."/>
-      <w:lvlJc w:val="left"/>
-      <w:pPr>
-        <w:ind w:left="2880" w:hanging="480"/>
-      </w:pPr>
-    </w:lvl>
-    <w:lvl w:ilvl="4">
-      <w:start w:val="5"/>
-      <w:numFmt w:val="decimal"/>
-      <w:lvlText w:val="%5."/>
-      <w:lvlJc w:val="left"/>
-      <w:pPr>
-        <w:ind w:left="3600" w:hanging="480"/>
-      </w:pPr>
-    </w:lvl>
-    <w:lvl w:ilvl="5">
-      <w:start w:val="5"/>
-      <w:numFmt w:val="decimal"/>
-      <w:lvlText w:val="%6."/>
-      <w:lvlJc w:val="left"/>
-      <w:pPr>
-        <w:ind w:left="4320" w:hanging="480"/>
-      </w:pPr>
-    </w:lvl>
-    <w:lvl w:ilvl="6">
-      <w:start w:val="5"/>
-      <w:numFmt w:val="decimal"/>
-      <w:lvlText w:val="%7."/>
-      <w:lvlJc w:val="left"/>
-      <w:pPr>
-        <w:ind w:left="5040" w:hanging="480"/>
-      </w:pPr>
-    </w:lvl>
-    <w:lvl w:ilvl="7">
-      <w:start w:val="5"/>
-      <w:numFmt w:val="decimal"/>
-      <w:lvlText w:val="%8."/>
-      <w:lvlJc w:val="left"/>
-      <w:pPr>
-        <w:ind w:left="5760" w:hanging="480"/>
-      </w:pPr>
-    </w:lvl>
-    <w:lvl w:ilvl="8">
-      <w:start w:val="5"/>
-      <w:numFmt w:val="decimal"/>
-      <w:lvlText w:val="%9."/>
-      <w:lvlJc w:val="left"/>
-      <w:pPr>
-        <w:ind w:left="6480" w:hanging="480"/>
-      </w:pPr>
-    </w:lvl>
-  </w:abstractNum>
-  <w:abstractNum w:abstractNumId="99416">
-    <w:nsid w:val="00A99416"/>
-    <w:multiLevelType w:val="multilevel"/>
-    <w:lvl w:ilvl="0">
-      <w:start w:val="6"/>
-      <w:numFmt w:val="decimal"/>
-      <w:lvlText w:val="%1."/>
-      <w:lvlJc w:val="left"/>
-      <w:pPr>
-        <w:ind w:left="720" w:hanging="480"/>
-      </w:pPr>
-    </w:lvl>
-    <w:lvl w:ilvl="1">
-      <w:start w:val="6"/>
-      <w:numFmt w:val="decimal"/>
-      <w:lvlText w:val="%2."/>
-      <w:lvlJc w:val="left"/>
-      <w:pPr>
-        <w:ind w:left="1440" w:hanging="480"/>
-      </w:pPr>
-    </w:lvl>
-    <w:lvl w:ilvl="2">
-      <w:start w:val="6"/>
-      <w:numFmt w:val="decimal"/>
-      <w:lvlText w:val="%3."/>
-      <w:lvlJc w:val="left"/>
-      <w:pPr>
-        <w:ind w:left="2160" w:hanging="480"/>
-      </w:pPr>
-    </w:lvl>
-    <w:lvl w:ilvl="3">
-      <w:start w:val="6"/>
-      <w:numFmt w:val="decimal"/>
-      <w:lvlText w:val="%4."/>
-      <w:lvlJc w:val="left"/>
-      <w:pPr>
-        <w:ind w:left="2880" w:hanging="480"/>
-      </w:pPr>
-    </w:lvl>
-    <w:lvl w:ilvl="4">
-      <w:start w:val="6"/>
-      <w:numFmt w:val="decimal"/>
-      <w:lvlText w:val="%5."/>
-      <w:lvlJc w:val="left"/>
-      <w:pPr>
-        <w:ind w:left="3600" w:hanging="480"/>
-      </w:pPr>
-    </w:lvl>
-    <w:lvl w:ilvl="5">
-      <w:start w:val="6"/>
-      <w:numFmt w:val="decimal"/>
-      <w:lvlText w:val="%6."/>
-      <w:lvlJc w:val="left"/>
-      <w:pPr>
-        <w:ind w:left="4320" w:hanging="480"/>
-      </w:pPr>
-    </w:lvl>
-    <w:lvl w:ilvl="6">
-      <w:start w:val="6"/>
-      <w:numFmt w:val="decimal"/>
-      <w:lvlText w:val="%7."/>
-      <w:lvlJc w:val="left"/>
-      <w:pPr>
-        <w:ind w:left="5040" w:hanging="480"/>
-      </w:pPr>
-    </w:lvl>
-    <w:lvl w:ilvl="7">
-      <w:start w:val="6"/>
-      <w:numFmt w:val="decimal"/>
-      <w:lvlText w:val="%8."/>
-      <w:lvlJc w:val="left"/>
-      <w:pPr>
-        <w:ind w:left="5760" w:hanging="480"/>
-      </w:pPr>
-    </w:lvl>
-    <w:lvl w:ilvl="8">
-      <w:start w:val="6"/>
-      <w:numFmt w:val="decimal"/>
-      <w:lvlText w:val="%9."/>
-      <w:lvlJc w:val="left"/>
-      <w:pPr>
-        <w:ind w:left="6480" w:hanging="480"/>
-      </w:pPr>
-    </w:lvl>
-  </w:abstractNum>
-  <w:abstractNum w:abstractNumId="99417">
-    <w:nsid w:val="00A99417"/>
-    <w:multiLevelType w:val="multilevel"/>
-    <w:lvl w:ilvl="0">
-      <w:start w:val="7"/>
-      <w:numFmt w:val="decimal"/>
-      <w:lvlText w:val="%1."/>
-      <w:lvlJc w:val="left"/>
-      <w:pPr>
-        <w:ind w:left="720" w:hanging="480"/>
-      </w:pPr>
-    </w:lvl>
-    <w:lvl w:ilvl="1">
-      <w:start w:val="7"/>
-      <w:numFmt w:val="decimal"/>
-      <w:lvlText w:val="%2."/>
-      <w:lvlJc w:val="left"/>
-      <w:pPr>
-        <w:ind w:left="1440" w:hanging="480"/>
-      </w:pPr>
-    </w:lvl>
-    <w:lvl w:ilvl="2">
-      <w:start w:val="7"/>
-      <w:numFmt w:val="decimal"/>
-      <w:lvlText w:val="%3."/>
-      <w:lvlJc w:val="left"/>
-      <w:pPr>
-        <w:ind w:left="2160" w:hanging="480"/>
-      </w:pPr>
-    </w:lvl>
-    <w:lvl w:ilvl="3">
-      <w:start w:val="7"/>
-      <w:numFmt w:val="decimal"/>
-      <w:lvlText w:val="%4."/>
-      <w:lvlJc w:val="left"/>
-      <w:pPr>
-        <w:ind w:left="2880" w:hanging="480"/>
-      </w:pPr>
-    </w:lvl>
-    <w:lvl w:ilvl="4">
-      <w:start w:val="7"/>
-      <w:numFmt w:val="decimal"/>
-      <w:lvlText w:val="%5."/>
-      <w:lvlJc w:val="left"/>
-      <w:pPr>
-        <w:ind w:left="3600" w:hanging="480"/>
-      </w:pPr>
-    </w:lvl>
-    <w:lvl w:ilvl="5">
-      <w:start w:val="7"/>
-      <w:numFmt w:val="decimal"/>
-      <w:lvlText w:val="%6."/>
-      <w:lvlJc w:val="left"/>
-      <w:pPr>
-        <w:ind w:left="4320" w:hanging="480"/>
-      </w:pPr>
-    </w:lvl>
-    <w:lvl w:ilvl="6">
-      <w:start w:val="7"/>
-      <w:numFmt w:val="decimal"/>
-      <w:lvlText w:val="%7."/>
-      <w:lvlJc w:val="left"/>
-      <w:pPr>
-        <w:ind w:left="5040" w:hanging="480"/>
-      </w:pPr>
-    </w:lvl>
-    <w:lvl w:ilvl="7">
-      <w:start w:val="7"/>
-      <w:numFmt w:val="decimal"/>
-      <w:lvlText w:val="%8."/>
-      <w:lvlJc w:val="left"/>
-      <w:pPr>
-        <w:ind w:left="5760" w:hanging="480"/>
-      </w:pPr>
-    </w:lvl>
-    <w:lvl w:ilvl="8">
-      <w:start w:val="7"/>
-      <w:numFmt w:val="decimal"/>
-      <w:lvlText w:val="%9."/>
-      <w:lvlJc w:val="left"/>
-      <w:pPr>
-        <w:ind w:left="6480" w:hanging="480"/>
-      </w:pPr>
-    </w:lvl>
-  </w:abstractNum>
-  <w:abstractNum w:abstractNumId="99418">
-    <w:nsid w:val="00A99418"/>
-    <w:multiLevelType w:val="multilevel"/>
-    <w:lvl w:ilvl="0">
-      <w:start w:val="8"/>
-      <w:numFmt w:val="decimal"/>
-      <w:lvlText w:val="%1."/>
-      <w:lvlJc w:val="left"/>
-      <w:pPr>
-        <w:ind w:left="720" w:hanging="480"/>
-      </w:pPr>
-    </w:lvl>
-    <w:lvl w:ilvl="1">
-      <w:start w:val="8"/>
-      <w:numFmt w:val="decimal"/>
-      <w:lvlText w:val="%2."/>
-      <w:lvlJc w:val="left"/>
-      <w:pPr>
-        <w:ind w:left="1440" w:hanging="480"/>
-      </w:pPr>
-    </w:lvl>
-    <w:lvl w:ilvl="2">
-      <w:start w:val="8"/>
-      <w:numFmt w:val="decimal"/>
-      <w:lvlText w:val="%3."/>
-      <w:lvlJc w:val="left"/>
-      <w:pPr>
-        <w:ind w:left="2160" w:hanging="480"/>
-      </w:pPr>
-    </w:lvl>
-    <w:lvl w:ilvl="3">
-      <w:start w:val="8"/>
-      <w:numFmt w:val="decimal"/>
-      <w:lvlText w:val="%4."/>
-      <w:lvlJc w:val="left"/>
-      <w:pPr>
-        <w:ind w:left="2880" w:hanging="480"/>
-      </w:pPr>
-    </w:lvl>
-    <w:lvl w:ilvl="4">
-      <w:start w:val="8"/>
-      <w:numFmt w:val="decimal"/>
-      <w:lvlText w:val="%5."/>
-      <w:lvlJc w:val="left"/>
-      <w:pPr>
-        <w:ind w:left="3600" w:hanging="480"/>
-      </w:pPr>
-    </w:lvl>
-    <w:lvl w:ilvl="5">
-      <w:start w:val="8"/>
-      <w:numFmt w:val="decimal"/>
-      <w:lvlText w:val="%6."/>
-      <w:lvlJc w:val="left"/>
-      <w:pPr>
-        <w:ind w:left="4320" w:hanging="480"/>
-      </w:pPr>
-    </w:lvl>
-    <w:lvl w:ilvl="6">
-      <w:start w:val="8"/>
-      <w:numFmt w:val="decimal"/>
-      <w:lvlText w:val="%7."/>
-      <w:lvlJc w:val="left"/>
-      <w:pPr>
-        <w:ind w:left="5040" w:hanging="480"/>
-      </w:pPr>
-    </w:lvl>
-    <w:lvl w:ilvl="7">
-      <w:start w:val="8"/>
-      <w:numFmt w:val="decimal"/>
-      <w:lvlText w:val="%8."/>
-      <w:lvlJc w:val="left"/>
-      <w:pPr>
-        <w:ind w:left="5760" w:hanging="480"/>
-      </w:pPr>
-    </w:lvl>
-    <w:lvl w:ilvl="8">
-      <w:start w:val="8"/>
-      <w:numFmt w:val="decimal"/>
-      <w:lvlText w:val="%9."/>
-      <w:lvlJc w:val="left"/>
-      <w:pPr>
-        <w:ind w:left="6480" w:hanging="480"/>
-      </w:pPr>
-    </w:lvl>
-  </w:abstractNum>
-  <w:abstractNum w:abstractNumId="99419">
-    <w:nsid w:val="00A99419"/>
-    <w:multiLevelType w:val="multilevel"/>
-    <w:lvl w:ilvl="0">
-      <w:start w:val="9"/>
-      <w:numFmt w:val="decimal"/>
-      <w:lvlText w:val="%1."/>
-      <w:lvlJc w:val="left"/>
-      <w:pPr>
-        <w:ind w:left="720" w:hanging="480"/>
-      </w:pPr>
-    </w:lvl>
-    <w:lvl w:ilvl="1">
-      <w:start w:val="9"/>
-      <w:numFmt w:val="decimal"/>
-      <w:lvlText w:val="%2."/>
-      <w:lvlJc w:val="left"/>
-      <w:pPr>
-        <w:ind w:left="1440" w:hanging="480"/>
-      </w:pPr>
-    </w:lvl>
-    <w:lvl w:ilvl="2">
-      <w:start w:val="9"/>
-      <w:numFmt w:val="decimal"/>
-      <w:lvlText w:val="%3."/>
-      <w:lvlJc w:val="left"/>
-      <w:pPr>
-        <w:ind w:left="2160" w:hanging="480"/>
-      </w:pPr>
-    </w:lvl>
-    <w:lvl w:ilvl="3">
-      <w:start w:val="9"/>
-      <w:numFmt w:val="decimal"/>
-      <w:lvlText w:val="%4."/>
-      <w:lvlJc w:val="left"/>
-      <w:pPr>
-        <w:ind w:left="2880" w:hanging="480"/>
-      </w:pPr>
-    </w:lvl>
-    <w:lvl w:ilvl="4">
-      <w:start w:val="9"/>
-      <w:numFmt w:val="decimal"/>
-      <w:lvlText w:val="%5."/>
-      <w:lvlJc w:val="left"/>
-      <w:pPr>
-        <w:ind w:left="3600" w:hanging="480"/>
-      </w:pPr>
-    </w:lvl>
-    <w:lvl w:ilvl="5">
-      <w:start w:val="9"/>
-      <w:numFmt w:val="decimal"/>
-      <w:lvlText w:val="%6."/>
-      <w:lvlJc w:val="left"/>
-      <w:pPr>
-        <w:ind w:left="4320" w:hanging="480"/>
-      </w:pPr>
-    </w:lvl>
-    <w:lvl w:ilvl="6">
-      <w:start w:val="9"/>
-      <w:numFmt w:val="decimal"/>
-      <w:lvlText w:val="%7."/>
-      <w:lvlJc w:val="left"/>
-      <w:pPr>
-        <w:ind w:left="5040" w:hanging="480"/>
-      </w:pPr>
-    </w:lvl>
-    <w:lvl w:ilvl="7">
-      <w:start w:val="9"/>
-      <w:numFmt w:val="decimal"/>
-      <w:lvlText w:val="%8."/>
-      <w:lvlJc w:val="left"/>
-      <w:pPr>
-        <w:ind w:left="5760" w:hanging="480"/>
-      </w:pPr>
-    </w:lvl>
-    <w:lvl w:ilvl="8">
-      <w:start w:val="9"/>
-      <w:numFmt w:val="decimal"/>
-      <w:lvlText w:val="%9."/>
-      <w:lvlJc w:val="left"/>
-      <w:pPr>
-        <w:ind w:left="6480" w:hanging="480"/>
-      </w:pPr>
-    </w:lvl>
-  </w:abstractNum>
-  <w:abstractNum w:abstractNumId="994110">
-    <w:nsid w:val="0A994110"/>
-    <w:multiLevelType w:val="multilevel"/>
-    <w:lvl w:ilvl="0">
-      <w:start w:val="10"/>
-      <w:numFmt w:val="decimal"/>
-      <w:lvlText w:val="%1."/>
-      <w:lvlJc w:val="left"/>
-      <w:pPr>
-        <w:ind w:left="720" w:hanging="480"/>
-      </w:pPr>
-    </w:lvl>
-    <w:lvl w:ilvl="1">
-      <w:start w:val="10"/>
-      <w:numFmt w:val="decimal"/>
-      <w:lvlText w:val="%2."/>
-      <w:lvlJc w:val="left"/>
-      <w:pPr>
-        <w:ind w:left="1440" w:hanging="480"/>
-      </w:pPr>
-    </w:lvl>
-    <w:lvl w:ilvl="2">
-      <w:start w:val="10"/>
-      <w:numFmt w:val="decimal"/>
-      <w:lvlText w:val="%3."/>
-      <w:lvlJc w:val="left"/>
-      <w:pPr>
-        <w:ind w:left="2160" w:hanging="480"/>
-      </w:pPr>
-    </w:lvl>
-    <w:lvl w:ilvl="3">
-      <w:start w:val="10"/>
-      <w:numFmt w:val="decimal"/>
-      <w:lvlText w:val="%4."/>
-      <w:lvlJc w:val="left"/>
-      <w:pPr>
-        <w:ind w:left="2880" w:hanging="480"/>
-      </w:pPr>
-    </w:lvl>
-    <w:lvl w:ilvl="4">
-      <w:start w:val="10"/>
-      <w:numFmt w:val="decimal"/>
-      <w:lvlText w:val="%5."/>
-      <w:lvlJc w:val="left"/>
-      <w:pPr>
-        <w:ind w:left="3600" w:hanging="480"/>
-      </w:pPr>
-    </w:lvl>
-    <w:lvl w:ilvl="5">
-      <w:start w:val="10"/>
-      <w:numFmt w:val="decimal"/>
-      <w:lvlText w:val="%6."/>
-      <w:lvlJc w:val="left"/>
-      <w:pPr>
-        <w:ind w:left="4320" w:hanging="480"/>
-      </w:pPr>
-    </w:lvl>
-    <w:lvl w:ilvl="6">
-      <w:start w:val="10"/>
-      <w:numFmt w:val="decimal"/>
-      <w:lvlText w:val="%7."/>
-      <w:lvlJc w:val="left"/>
-      <w:pPr>
-        <w:ind w:left="5040" w:hanging="480"/>
-      </w:pPr>
-    </w:lvl>
-    <w:lvl w:ilvl="7">
-      <w:start w:val="10"/>
-      <w:numFmt w:val="decimal"/>
-      <w:lvlText w:val="%8."/>
-      <w:lvlJc w:val="left"/>
-      <w:pPr>
-        <w:ind w:left="5760" w:hanging="480"/>
-      </w:pPr>
-    </w:lvl>
-    <w:lvl w:ilvl="8">
-      <w:start w:val="10"/>
-      <w:numFmt w:val="decimal"/>
-      <w:lvlText w:val="%9."/>
-      <w:lvlJc w:val="left"/>
-      <w:pPr>
-        <w:ind w:left="6480" w:hanging="480"/>
-      </w:pPr>
-    </w:lvl>
-  </w:abstractNum>
   <w:num w:numId="1000">
     <w:abstractNumId w:val="990"/>
   </w:num>
   <w:num w:numId="1001">
-    <w:abstractNumId w:val="99411"/>
-    <w:lvlOverride w:ilvl="0">
-      <w:startOverride w:val="1"/>
-    </w:lvlOverride>
-    <w:lvlOverride w:ilvl="1">
-      <w:startOverride w:val="1"/>
-    </w:lvlOverride>
-    <w:lvlOverride w:ilvl="2">
-      <w:startOverride w:val="1"/>
-    </w:lvlOverride>
-    <w:lvlOverride w:ilvl="3">
-      <w:startOverride w:val="1"/>
-    </w:lvlOverride>
-    <w:lvlOverride w:ilvl="4">
-      <w:startOverride w:val="1"/>
-    </w:lvlOverride>
-    <w:lvlOverride w:ilvl="5">
-      <w:startOverride w:val="1"/>
-    </w:lvlOverride>
-    <w:lvlOverride w:ilvl="6">
-      <w:startOverride w:val="1"/>
-    </w:lvlOverride>
-    <w:lvlOverride w:ilvl="7">
-      <w:startOverride w:val="1"/>
-    </w:lvlOverride>
-    <w:lvlOverride w:ilvl="8">
-      <w:startOverride w:val="1"/>
-    </w:lvlOverride>
-  </w:num>
-  <w:num w:numId="1002">
-    <w:abstractNumId w:val="99412"/>
-    <w:lvlOverride w:ilvl="0">
-      <w:startOverride w:val="2"/>
-    </w:lvlOverride>
-    <w:lvlOverride w:ilvl="1">
-      <w:startOverride w:val="2"/>
-    </w:lvlOverride>
-    <w:lvlOverride w:ilvl="2">
-      <w:startOverride w:val="2"/>
-    </w:lvlOverride>
-    <w:lvlOverride w:ilvl="3">
-      <w:startOverride w:val="2"/>
-    </w:lvlOverride>
-    <w:lvlOverride w:ilvl="4">
-      <w:startOverride w:val="2"/>
-    </w:lvlOverride>
-    <w:lvlOverride w:ilvl="5">
-      <w:startOverride w:val="2"/>
-    </w:lvlOverride>
-    <w:lvlOverride w:ilvl="6">
-      <w:startOverride w:val="2"/>
-    </w:lvlOverride>
-    <w:lvlOverride w:ilvl="7">
-      <w:startOverride w:val="2"/>
-    </w:lvlOverride>
-    <w:lvlOverride w:ilvl="8">
-      <w:startOverride w:val="2"/>
-    </w:lvlOverride>
-  </w:num>
-  <w:num w:numId="1003">
     <w:abstractNumId w:val="991"/>
-  </w:num>
-  <w:num w:numId="1004">
-    <w:abstractNumId w:val="99413"/>
-    <w:lvlOverride w:ilvl="0">
-      <w:startOverride w:val="3"/>
-    </w:lvlOverride>
-    <w:lvlOverride w:ilvl="1">
-      <w:startOverride w:val="3"/>
-    </w:lvlOverride>
-    <w:lvlOverride w:ilvl="2">
-      <w:startOverride w:val="3"/>
-    </w:lvlOverride>
-    <w:lvlOverride w:ilvl="3">
-      <w:startOverride w:val="3"/>
-    </w:lvlOverride>
-    <w:lvlOverride w:ilvl="4">
-      <w:startOverride w:val="3"/>
-    </w:lvlOverride>
-    <w:lvlOverride w:ilvl="5">
-      <w:startOverride w:val="3"/>
-    </w:lvlOverride>
-    <w:lvlOverride w:ilvl="6">
-      <w:startOverride w:val="3"/>
-    </w:lvlOverride>
-    <w:lvlOverride w:ilvl="7">
-      <w:startOverride w:val="3"/>
-    </w:lvlOverride>
-    <w:lvlOverride w:ilvl="8">
-      <w:startOverride w:val="3"/>
-    </w:lvlOverride>
-  </w:num>
-  <w:num w:numId="1005">
-    <w:abstractNumId w:val="99414"/>
-    <w:lvlOverride w:ilvl="0">
-      <w:startOverride w:val="4"/>
-    </w:lvlOverride>
-    <w:lvlOverride w:ilvl="1">
-      <w:startOverride w:val="4"/>
-    </w:lvlOverride>
-    <w:lvlOverride w:ilvl="2">
-      <w:startOverride w:val="4"/>
-    </w:lvlOverride>
-    <w:lvlOverride w:ilvl="3">
-      <w:startOverride w:val="4"/>
-    </w:lvlOverride>
-    <w:lvlOverride w:ilvl="4">
-      <w:startOverride w:val="4"/>
-    </w:lvlOverride>
-    <w:lvlOverride w:ilvl="5">
-      <w:startOverride w:val="4"/>
-    </w:lvlOverride>
-    <w:lvlOverride w:ilvl="6">
-      <w:startOverride w:val="4"/>
-    </w:lvlOverride>
-    <w:lvlOverride w:ilvl="7">
-      <w:startOverride w:val="4"/>
-    </w:lvlOverride>
-    <w:lvlOverride w:ilvl="8">
-      <w:startOverride w:val="4"/>
-    </w:lvlOverride>
-  </w:num>
-  <w:num w:numId="1006">
-    <w:abstractNumId w:val="99415"/>
-    <w:lvlOverride w:ilvl="0">
-      <w:startOverride w:val="5"/>
-    </w:lvlOverride>
-    <w:lvlOverride w:ilvl="1">
-      <w:startOverride w:val="5"/>
-    </w:lvlOverride>
-    <w:lvlOverride w:ilvl="2">
-      <w:startOverride w:val="5"/>
-    </w:lvlOverride>
-    <w:lvlOverride w:ilvl="3">
-      <w:startOverride w:val="5"/>
-    </w:lvlOverride>
-    <w:lvlOverride w:ilvl="4">
-      <w:startOverride w:val="5"/>
-    </w:lvlOverride>
-    <w:lvlOverride w:ilvl="5">
-      <w:startOverride w:val="5"/>
-    </w:lvlOverride>
-    <w:lvlOverride w:ilvl="6">
-      <w:startOverride w:val="5"/>
-    </w:lvlOverride>
-    <w:lvlOverride w:ilvl="7">
-      <w:startOverride w:val="5"/>
-    </w:lvlOverride>
-    <w:lvlOverride w:ilvl="8">
-      <w:startOverride w:val="5"/>
-    </w:lvlOverride>
-  </w:num>
-  <w:num w:numId="1007">
-    <w:abstractNumId w:val="99416"/>
-    <w:lvlOverride w:ilvl="0">
-      <w:startOverride w:val="6"/>
-    </w:lvlOverride>
-    <w:lvlOverride w:ilvl="1">
-      <w:startOverride w:val="6"/>
-    </w:lvlOverride>
-    <w:lvlOverride w:ilvl="2">
-      <w:startOverride w:val="6"/>
-    </w:lvlOverride>
-    <w:lvlOverride w:ilvl="3">
-      <w:startOverride w:val="6"/>
-    </w:lvlOverride>
-    <w:lvlOverride w:ilvl="4">
-      <w:startOverride w:val="6"/>
-    </w:lvlOverride>
-    <w:lvlOverride w:ilvl="5">
-      <w:startOverride w:val="6"/>
-    </w:lvlOverride>
-    <w:lvlOverride w:ilvl="6">
-      <w:startOverride w:val="6"/>
-    </w:lvlOverride>
-    <w:lvlOverride w:ilvl="7">
-      <w:startOverride w:val="6"/>
-    </w:lvlOverride>
-    <w:lvlOverride w:ilvl="8">
-      <w:startOverride w:val="6"/>
-    </w:lvlOverride>
-  </w:num>
-  <w:num w:numId="1008">
-    <w:abstractNumId w:val="991"/>
-  </w:num>
-  <w:num w:numId="1009">
-    <w:abstractNumId w:val="99417"/>
-    <w:lvlOverride w:ilvl="0">
-      <w:startOverride w:val="7"/>
-    </w:lvlOverride>
-    <w:lvlOverride w:ilvl="1">
-      <w:startOverride w:val="7"/>
-    </w:lvlOverride>
-    <w:lvlOverride w:ilvl="2">
-      <w:startOverride w:val="7"/>
-    </w:lvlOverride>
-    <w:lvlOverride w:ilvl="3">
-      <w:startOverride w:val="7"/>
-    </w:lvlOverride>
-    <w:lvlOverride w:ilvl="4">
-      <w:startOverride w:val="7"/>
-    </w:lvlOverride>
-    <w:lvlOverride w:ilvl="5">
-      <w:startOverride w:val="7"/>
-    </w:lvlOverride>
-    <w:lvlOverride w:ilvl="6">
-      <w:startOverride w:val="7"/>
-    </w:lvlOverride>
-    <w:lvlOverride w:ilvl="7">
-      <w:startOverride w:val="7"/>
-    </w:lvlOverride>
-    <w:lvlOverride w:ilvl="8">
-      <w:startOverride w:val="7"/>
-    </w:lvlOverride>
-  </w:num>
-  <w:num w:numId="1010">
-    <w:abstractNumId w:val="991"/>
-  </w:num>
-  <w:num w:numId="1011">
-    <w:abstractNumId w:val="99418"/>
-    <w:lvlOverride w:ilvl="0">
-      <w:startOverride w:val="8"/>
-    </w:lvlOverride>
-    <w:lvlOverride w:ilvl="1">
-      <w:startOverride w:val="8"/>
-    </w:lvlOverride>
-    <w:lvlOverride w:ilvl="2">
-      <w:startOverride w:val="8"/>
-    </w:lvlOverride>
-    <w:lvlOverride w:ilvl="3">
-      <w:startOverride w:val="8"/>
-    </w:lvlOverride>
-    <w:lvlOverride w:ilvl="4">
-      <w:startOverride w:val="8"/>
-    </w:lvlOverride>
-    <w:lvlOverride w:ilvl="5">
-      <w:startOverride w:val="8"/>
-    </w:lvlOverride>
-    <w:lvlOverride w:ilvl="6">
-      <w:startOverride w:val="8"/>
-    </w:lvlOverride>
-    <w:lvlOverride w:ilvl="7">
-      <w:startOverride w:val="8"/>
-    </w:lvlOverride>
-    <w:lvlOverride w:ilvl="8">
-      <w:startOverride w:val="8"/>
-    </w:lvlOverride>
-  </w:num>
-  <w:num w:numId="1012">
-    <w:abstractNumId w:val="991"/>
-  </w:num>
-  <w:num w:numId="1013">
-    <w:abstractNumId w:val="99419"/>
-    <w:lvlOverride w:ilvl="0">
-      <w:startOverride w:val="9"/>
-    </w:lvlOverride>
-    <w:lvlOverride w:ilvl="1">
-      <w:startOverride w:val="9"/>
-    </w:lvlOverride>
-    <w:lvlOverride w:ilvl="2">
-      <w:startOverride w:val="9"/>
-    </w:lvlOverride>
-    <w:lvlOverride w:ilvl="3">
-      <w:startOverride w:val="9"/>
-    </w:lvlOverride>
-    <w:lvlOverride w:ilvl="4">
-      <w:startOverride w:val="9"/>
-    </w:lvlOverride>
-    <w:lvlOverride w:ilvl="5">
-      <w:startOverride w:val="9"/>
-    </w:lvlOverride>
-    <w:lvlOverride w:ilvl="6">
-      <w:startOverride w:val="9"/>
-    </w:lvlOverride>
-    <w:lvlOverride w:ilvl="7">
-      <w:startOverride w:val="9"/>
-    </w:lvlOverride>
-    <w:lvlOverride w:ilvl="8">
-      <w:startOverride w:val="9"/>
-    </w:lvlOverride>
-  </w:num>
-  <w:num w:numId="1014">
-    <w:abstractNumId w:val="994110"/>
-    <w:lvlOverride w:ilvl="0">
-      <w:startOverride w:val="10"/>
-    </w:lvlOverride>
-    <w:lvlOverride w:ilvl="1">
-      <w:startOverride w:val="10"/>
-    </w:lvlOverride>
-    <w:lvlOverride w:ilvl="2">
-      <w:startOverride w:val="10"/>
-    </w:lvlOverride>
-    <w:lvlOverride w:ilvl="3">
-      <w:startOverride w:val="10"/>
-    </w:lvlOverride>
-    <w:lvlOverride w:ilvl="4">
-      <w:startOverride w:val="10"/>
-    </w:lvlOverride>
-    <w:lvlOverride w:ilvl="5">
-      <w:startOverride w:val="10"/>
-    </w:lvlOverride>
-    <w:lvlOverride w:ilvl="6">
-      <w:startOverride w:val="10"/>
-    </w:lvlOverride>
-    <w:lvlOverride w:ilvl="7">
-      <w:startOverride w:val="10"/>
-    </w:lvlOverride>
-    <w:lvlOverride w:ilvl="8">
-      <w:startOverride w:val="10"/>
-    </w:lvlOverride>
   </w:num>
 </w:numbering>
 </file>
